--- a/电子科技大学研究生学位论文封面及扉页.docx
+++ b/电子科技大学研究生学位论文封面及扉页.docx
@@ -1,6 +1,6 @@
 
 <file path=word/document.xml><?xml version="1.0" encoding="utf-8"?>
-<w:document xmlns:wpc="http://schemas.microsoft.com/office/word/2010/wordprocessingCanvas" xmlns:cx="http://schemas.microsoft.com/office/drawing/2014/chartex" xmlns:cx1="http://schemas.microsoft.com/office/drawing/2015/9/8/chartex" xmlns:cx2="http://schemas.microsoft.com/office/drawing/2015/10/21/chartex" xmlns:cx3="http://schemas.microsoft.com/office/drawing/2016/5/9/chartex" xmlns:cx4="http://schemas.microsoft.com/office/drawing/2016/5/10/chartex" xmlns:cx5="http://schemas.microsoft.com/office/drawing/2016/5/11/chartex" xmlns:cx6="http://schemas.microsoft.com/office/drawing/2016/5/12/chartex" xmlns:cx7="http://schemas.microsoft.com/office/drawing/2016/5/13/chartex" xmlns:cx8="http://schemas.microsoft.com/office/drawing/2016/5/14/chartex" xmlns:mc="http://schemas.openxmlformats.org/markup-compatibility/2006" xmlns:aink="http://schemas.microsoft.com/office/drawing/2016/ink" xmlns:am3d="http://schemas.microsoft.com/office/drawing/2017/model3d" xmlns:o="urn:schemas-microsoft-com:office:office" xmlns:oel="http://schemas.microsoft.com/office/2019/extlst" xmlns:r="http://schemas.openxmlformats.org/officeDocument/2006/relationships" xmlns:m="http://schemas.openxmlformats.org/officeDocument/2006/math" xmlns:v="urn:schemas-microsoft-com:vml" xmlns:wp14="http://schemas.microsoft.com/office/word/2010/wordprocessingDrawing" xmlns:wp="http://schemas.openxmlformats.org/drawingml/2006/wordprocessingDrawing" xmlns:w10="urn:schemas-microsoft-com:office:word" xmlns:w="http://schemas.openxmlformats.org/wordprocessingml/2006/main" xmlns:w14="http://schemas.microsoft.com/office/word/2010/wordml" xmlns:w15="http://schemas.microsoft.com/office/word/2012/wordml" xmlns:w16cex="http://schemas.microsoft.com/office/word/2018/wordml/cex" xmlns:w16cid="http://schemas.microsoft.com/office/word/2016/wordml/cid" xmlns:w16="http://schemas.microsoft.com/office/word/2018/wordml" xmlns:w16du="http://schemas.microsoft.com/office/word/2023/wordml/word16du" xmlns:w16sdtdh="http://schemas.microsoft.com/office/word/2020/wordml/sdtdatahash" xmlns:w16se="http://schemas.microsoft.com/office/word/2015/wordml/symex" xmlns:wpg="http://schemas.microsoft.com/office/word/2010/wordprocessingGroup" xmlns:wpi="http://schemas.microsoft.com/office/word/2010/wordprocessingInk" xmlns:wne="http://schemas.microsoft.com/office/word/2006/wordml" xmlns:wps="http://schemas.microsoft.com/office/word/2010/wordprocessingShape" mc:Ignorable="w14 w15 w16se w16cid w16 w16cex w16sdtdh w16du wp14">
+<w:document xmlns:wpc="http://schemas.microsoft.com/office/word/2010/wordprocessingCanvas" xmlns:cx="http://schemas.microsoft.com/office/drawing/2014/chartex" xmlns:cx1="http://schemas.microsoft.com/office/drawing/2015/9/8/chartex" xmlns:cx2="http://schemas.microsoft.com/office/drawing/2015/10/21/chartex" xmlns:cx3="http://schemas.microsoft.com/office/drawing/2016/5/9/chartex" xmlns:cx4="http://schemas.microsoft.com/office/drawing/2016/5/10/chartex" xmlns:cx5="http://schemas.microsoft.com/office/drawing/2016/5/11/chartex" xmlns:cx6="http://schemas.microsoft.com/office/drawing/2016/5/12/chartex" xmlns:cx7="http://schemas.microsoft.com/office/drawing/2016/5/13/chartex" xmlns:cx8="http://schemas.microsoft.com/office/drawing/2016/5/14/chartex" xmlns:mc="http://schemas.openxmlformats.org/markup-compatibility/2006" xmlns:aink="http://schemas.microsoft.com/office/drawing/2016/ink" xmlns:am3d="http://schemas.microsoft.com/office/drawing/2017/model3d" xmlns:o="urn:schemas-microsoft-com:office:office" xmlns:oel="http://schemas.microsoft.com/office/2019/extlst" xmlns:r="http://schemas.openxmlformats.org/officeDocument/2006/relationships" xmlns:m="http://schemas.openxmlformats.org/officeDocument/2006/math" xmlns:v="urn:schemas-microsoft-com:vml" xmlns:wp14="http://schemas.microsoft.com/office/word/2010/wordprocessingDrawing" xmlns:wp="http://schemas.openxmlformats.org/drawingml/2006/wordprocessingDrawing" xmlns:w10="urn:schemas-microsoft-com:office:word" xmlns:w="http://schemas.openxmlformats.org/wordprocessingml/2006/main" xmlns:w14="http://schemas.microsoft.com/office/word/2010/wordml" xmlns:w15="http://schemas.microsoft.com/office/word/2012/wordml" xmlns:w16cex="http://schemas.microsoft.com/office/word/2018/wordml/cex" xmlns:w16cid="http://schemas.microsoft.com/office/word/2016/wordml/cid" xmlns:w16="http://schemas.microsoft.com/office/word/2018/wordml" xmlns:w16du="http://schemas.microsoft.com/office/word/2023/wordml/word16du" xmlns:w16sdtdh="http://schemas.microsoft.com/office/word/2020/wordml/sdtdatahash" xmlns:w16sdtfl="http://schemas.microsoft.com/office/word/2024/wordml/sdtformatlock" xmlns:w16se="http://schemas.microsoft.com/office/word/2015/wordml/symex" xmlns:wpg="http://schemas.microsoft.com/office/word/2010/wordprocessingGroup" xmlns:wpi="http://schemas.microsoft.com/office/word/2010/wordprocessingInk" xmlns:wne="http://schemas.microsoft.com/office/word/2006/wordml" xmlns:wps="http://schemas.microsoft.com/office/word/2010/wordprocessingShape" mc:Ignorable="w14 w15 w16se w16cid w16 w16cex w16sdtdh w16sdtfl w16du wp14">
   <w:body>
     <w:p>
       <w:pPr>
@@ -91,7 +91,7 @@
               <w:pStyle w:val="aff4"/>
               <w:jc w:val="center"/>
               <w:rPr>
-                <w:rFonts w:ascii="宋体" w:hAnsi="方正小标宋简体" w:hint="eastAsia"/>
+                <w:rFonts w:ascii="宋体" w:hAnsi="方正小标宋简体"/>
                 <w:sz w:val="84"/>
               </w:rPr>
             </w:pPr>
@@ -967,903 +967,6 @@
       </w:pPr>
       <w:r>
         <w:rPr>
-          <w:noProof/>
-        </w:rPr>
-        <mc:AlternateContent>
-          <mc:Choice Requires="wps">
-            <w:drawing>
-              <wp:anchor distT="45720" distB="45720" distL="114300" distR="114300" simplePos="0" relativeHeight="251679231" behindDoc="0" locked="1" layoutInCell="1" allowOverlap="1" wp14:anchorId="7C73C5B4" wp14:editId="1A8669CF">
-                <wp:simplePos x="0" y="0"/>
-                <wp:positionH relativeFrom="page">
-                  <wp:posOffset>5929630</wp:posOffset>
-                </wp:positionH>
-                <wp:positionV relativeFrom="page">
-                  <wp:posOffset>6114415</wp:posOffset>
-                </wp:positionV>
-                <wp:extent cx="1374775" cy="532765"/>
-                <wp:effectExtent l="304800" t="0" r="15875" b="19685"/>
-                <wp:wrapNone/>
-                <wp:docPr id="4" name="论文题目"/>
-                <wp:cNvGraphicFramePr>
-                  <a:graphicFrameLocks xmlns:a="http://schemas.openxmlformats.org/drawingml/2006/main"/>
-                </wp:cNvGraphicFramePr>
-                <a:graphic xmlns:a="http://schemas.openxmlformats.org/drawingml/2006/main">
-                  <a:graphicData uri="http://schemas.microsoft.com/office/word/2010/wordprocessingShape">
-                    <wps:wsp>
-                      <wps:cNvSpPr txBox="1">
-                        <a:spLocks noChangeArrowheads="1"/>
-                      </wps:cNvSpPr>
-                      <wps:spPr bwMode="auto">
-                        <a:xfrm>
-                          <a:off x="0" y="0"/>
-                          <a:ext cx="1374775" cy="532765"/>
-                        </a:xfrm>
-                        <a:prstGeom prst="wedgeRectCallout">
-                          <a:avLst>
-                            <a:gd name="adj1" fmla="val -69106"/>
-                            <a:gd name="adj2" fmla="val 47529"/>
-                          </a:avLst>
-                        </a:prstGeom>
-                        <a:solidFill>
-                          <a:schemeClr val="accent5">
-                            <a:lumMod val="20000"/>
-                            <a:lumOff val="80000"/>
-                          </a:schemeClr>
-                        </a:solidFill>
-                        <a:ln w="9525">
-                          <a:solidFill>
-                            <a:srgbClr val="0070C0"/>
-                          </a:solidFill>
-                          <a:miter lim="800000"/>
-                          <a:headEnd/>
-                          <a:tailEnd/>
-                        </a:ln>
-                      </wps:spPr>
-                      <wps:txbx>
-                        <w:txbxContent>
-                          <w:p>
-                            <w:pPr>
-                              <w:pStyle w:val="aff4"/>
-                              <w:rPr>
-                                <w:sz w:val="18"/>
-                                <w:szCs w:val="18"/>
-                              </w:rPr>
-                            </w:pPr>
-                            <w:r>
-                              <w:rPr>
-                                <w:rFonts w:hint="eastAsia"/>
-                                <w:sz w:val="18"/>
-                                <w:szCs w:val="18"/>
-                              </w:rPr>
-                              <w:t>论文标题一行放不下时，在</w:t>
-                            </w:r>
-                            <w:r>
-                              <w:rPr>
-                                <w:sz w:val="18"/>
-                                <w:szCs w:val="18"/>
-                              </w:rPr>
-                              <w:t>此行</w:t>
-                            </w:r>
-                            <w:r>
-                              <w:rPr>
-                                <w:rFonts w:hint="eastAsia"/>
-                                <w:sz w:val="18"/>
-                                <w:szCs w:val="18"/>
-                              </w:rPr>
-                              <w:t>继续书写，并显示下框线。</w:t>
-                            </w:r>
-                          </w:p>
-                        </w:txbxContent>
-                      </wps:txbx>
-                      <wps:bodyPr rot="0" vert="horz" wrap="square" lIns="91440" tIns="45720" rIns="91440" bIns="45720" anchor="t" anchorCtr="0">
-                        <a:noAutofit/>
-                      </wps:bodyPr>
-                    </wps:wsp>
-                  </a:graphicData>
-                </a:graphic>
-                <wp14:sizeRelH relativeFrom="margin">
-                  <wp14:pctWidth>0</wp14:pctWidth>
-                </wp14:sizeRelH>
-                <wp14:sizeRelV relativeFrom="margin">
-                  <wp14:pctHeight>0</wp14:pctHeight>
-                </wp14:sizeRelV>
-              </wp:anchor>
-            </w:drawing>
-          </mc:Choice>
-          <mc:Fallback>
-            <w:pict>
-              <v:shapetype w14:anchorId="7C73C5B4" id="_x0000_t61" coordsize="21600,21600" o:spt="61" adj="1350,25920" path="m,l0@8@12@24,0@9,,21600@6,21600@15@27@7,21600,21600,21600,21600@9@18@30,21600@8,21600,0@7,0@21@33@6,xe">
-                <v:stroke joinstyle="miter"/>
-                <v:formulas>
-                  <v:f eqn="sum 10800 0 #0"/>
-                  <v:f eqn="sum 10800 0 #1"/>
-                  <v:f eqn="sum #0 0 #1"/>
-                  <v:f eqn="sum @0 @1 0"/>
-                  <v:f eqn="sum 21600 0 #0"/>
-                  <v:f eqn="sum 21600 0 #1"/>
-                  <v:f eqn="if @0 3600 12600"/>
-                  <v:f eqn="if @0 9000 18000"/>
-                  <v:f eqn="if @1 3600 12600"/>
-                  <v:f eqn="if @1 9000 18000"/>
-                  <v:f eqn="if @2 0 #0"/>
-                  <v:f eqn="if @3 @10 0"/>
-                  <v:f eqn="if #0 0 @11"/>
-                  <v:f eqn="if @2 @6 #0"/>
-                  <v:f eqn="if @3 @6 @13"/>
-                  <v:f eqn="if @5 @6 @14"/>
-                  <v:f eqn="if @2 #0 21600"/>
-                  <v:f eqn="if @3 21600 @16"/>
-                  <v:f eqn="if @4 21600 @17"/>
-                  <v:f eqn="if @2 #0 @6"/>
-                  <v:f eqn="if @3 @19 @6"/>
-                  <v:f eqn="if #1 @6 @20"/>
-                  <v:f eqn="if @2 @8 #1"/>
-                  <v:f eqn="if @3 @22 @8"/>
-                  <v:f eqn="if #0 @8 @23"/>
-                  <v:f eqn="if @2 21600 #1"/>
-                  <v:f eqn="if @3 21600 @25"/>
-                  <v:f eqn="if @5 21600 @26"/>
-                  <v:f eqn="if @2 #1 @8"/>
-                  <v:f eqn="if @3 @8 @28"/>
-                  <v:f eqn="if @4 @8 @29"/>
-                  <v:f eqn="if @2 #1 0"/>
-                  <v:f eqn="if @3 @31 0"/>
-                  <v:f eqn="if #1 0 @32"/>
-                  <v:f eqn="val #0"/>
-                  <v:f eqn="val #1"/>
-                </v:formulas>
-                <v:path o:connecttype="custom" o:connectlocs="10800,0;0,10800;10800,21600;21600,10800;@34,@35"/>
-                <v:handles>
-                  <v:h position="#0,#1"/>
-                </v:handles>
-              </v:shapetype>
-              <v:shape id="论文题目" o:spid="_x0000_s1026" type="#_x0000_t61" style="position:absolute;left:0;text-align:left;margin-left:466.9pt;margin-top:481.45pt;width:108.25pt;height:41.95pt;z-index:251679231;visibility:visible;mso-wrap-style:square;mso-width-percent:0;mso-height-percent:0;mso-wrap-distance-left:9pt;mso-wrap-distance-top:3.6pt;mso-wrap-distance-right:9pt;mso-wrap-distance-bottom:3.6pt;mso-position-horizontal:absolute;mso-position-horizontal-relative:page;mso-position-vertical:absolute;mso-position-vertical-relative:page;mso-width-percent:0;mso-height-percent:0;mso-width-relative:margin;mso-height-relative:margin;v-text-anchor:top" o:gfxdata="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" adj="-4127,21066" fillcolor="#deeaf6 [664]" strokecolor="#0070c0">
-                <v:textbox>
-                  <w:txbxContent>
-                    <w:p>
-                      <w:pPr>
-                        <w:pStyle w:val="aff4"/>
-                        <w:rPr>
-                          <w:sz w:val="18"/>
-                          <w:szCs w:val="18"/>
-                        </w:rPr>
-                      </w:pPr>
-                      <w:r>
-                        <w:rPr>
-                          <w:rFonts w:hint="eastAsia"/>
-                          <w:sz w:val="18"/>
-                          <w:szCs w:val="18"/>
-                        </w:rPr>
-                        <w:t>论文标题一行放不下时，在</w:t>
-                      </w:r>
-                      <w:proofErr w:type="gramStart"/>
-                      <w:r>
-                        <w:rPr>
-                          <w:sz w:val="18"/>
-                          <w:szCs w:val="18"/>
-                        </w:rPr>
-                        <w:t>此行</w:t>
-                      </w:r>
-                      <w:r>
-                        <w:rPr>
-                          <w:rFonts w:hint="eastAsia"/>
-                          <w:sz w:val="18"/>
-                          <w:szCs w:val="18"/>
-                        </w:rPr>
-                        <w:t>继续</w:t>
-                      </w:r>
-                      <w:proofErr w:type="gramEnd"/>
-                      <w:r>
-                        <w:rPr>
-                          <w:rFonts w:hint="eastAsia"/>
-                          <w:sz w:val="18"/>
-                          <w:szCs w:val="18"/>
-                        </w:rPr>
-                        <w:t>书写，并显示下框线。</w:t>
-                      </w:r>
-                    </w:p>
-                  </w:txbxContent>
-                </v:textbox>
-                <w10:wrap anchorx="page" anchory="page"/>
-                <w10:anchorlock/>
-              </v:shape>
-            </w:pict>
-          </mc:Fallback>
-        </mc:AlternateContent>
-      </w:r>
-      <w:r>
-        <w:rPr>
-          <w:noProof/>
-        </w:rPr>
-        <mc:AlternateContent>
-          <mc:Choice Requires="wps">
-            <w:drawing>
-              <wp:anchor distT="45720" distB="45720" distL="114300" distR="114300" simplePos="0" relativeHeight="251680511" behindDoc="0" locked="1" layoutInCell="1" allowOverlap="1" wp14:anchorId="6F2D280B" wp14:editId="0A994E8B">
-                <wp:simplePos x="0" y="0"/>
-                <wp:positionH relativeFrom="page">
-                  <wp:posOffset>5315585</wp:posOffset>
-                </wp:positionH>
-                <wp:positionV relativeFrom="page">
-                  <wp:posOffset>6843395</wp:posOffset>
-                </wp:positionV>
-                <wp:extent cx="2209800" cy="1115695"/>
-                <wp:effectExtent l="152400" t="0" r="19050" b="27305"/>
-                <wp:wrapNone/>
-                <wp:docPr id="21" name="学科专业/专业学位类别"/>
-                <wp:cNvGraphicFramePr>
-                  <a:graphicFrameLocks xmlns:a="http://schemas.openxmlformats.org/drawingml/2006/main"/>
-                </wp:cNvGraphicFramePr>
-                <a:graphic xmlns:a="http://schemas.openxmlformats.org/drawingml/2006/main">
-                  <a:graphicData uri="http://schemas.microsoft.com/office/word/2010/wordprocessingShape">
-                    <wps:wsp>
-                      <wps:cNvSpPr txBox="1">
-                        <a:spLocks noChangeArrowheads="1"/>
-                      </wps:cNvSpPr>
-                      <wps:spPr bwMode="auto">
-                        <a:xfrm>
-                          <a:off x="0" y="0"/>
-                          <a:ext cx="2209800" cy="1115695"/>
-                        </a:xfrm>
-                        <a:prstGeom prst="wedgeRectCallout">
-                          <a:avLst>
-                            <a:gd name="adj1" fmla="val -56334"/>
-                            <a:gd name="adj2" fmla="val 19773"/>
-                          </a:avLst>
-                        </a:prstGeom>
-                        <a:solidFill>
-                          <a:schemeClr val="accent5">
-                            <a:lumMod val="20000"/>
-                            <a:lumOff val="80000"/>
-                          </a:schemeClr>
-                        </a:solidFill>
-                        <a:ln w="9525">
-                          <a:solidFill>
-                            <a:srgbClr val="0070C0"/>
-                          </a:solidFill>
-                          <a:miter lim="800000"/>
-                          <a:headEnd/>
-                          <a:tailEnd/>
-                        </a:ln>
-                      </wps:spPr>
-                      <wps:txbx>
-                        <w:txbxContent>
-                          <w:p>
-                            <w:pPr>
-                              <w:pStyle w:val="aff4"/>
-                              <w:rPr>
-                                <w:sz w:val="18"/>
-                                <w:szCs w:val="18"/>
-                              </w:rPr>
-                            </w:pPr>
-                            <w:r>
-                              <w:rPr>
-                                <w:rFonts w:hint="eastAsia"/>
-                                <w:sz w:val="18"/>
-                                <w:szCs w:val="18"/>
-                              </w:rPr>
-                              <w:t>参照研究生管理信息系统登记的学科专业，以国务院学位委员会批准的学科目录为准。其中，</w:t>
-                            </w:r>
-                            <w:r>
-                              <w:rPr>
-                                <w:rFonts w:hint="eastAsia"/>
-                                <w:b/>
-                                <w:bCs/>
-                                <w:sz w:val="18"/>
-                                <w:szCs w:val="18"/>
-                              </w:rPr>
-                              <w:t>学术学位研究生</w:t>
-                            </w:r>
-                            <w:r>
-                              <w:rPr>
-                                <w:rFonts w:hint="eastAsia"/>
-                                <w:b/>
-                                <w:bCs/>
-                                <w:sz w:val="18"/>
-                                <w:szCs w:val="18"/>
-                              </w:rPr>
-                              <w:t>的</w:t>
-                            </w:r>
-                            <w:r>
-                              <w:rPr>
-                                <w:rFonts w:hint="eastAsia"/>
-                                <w:b/>
-                                <w:bCs/>
-                                <w:sz w:val="18"/>
-                                <w:szCs w:val="18"/>
-                              </w:rPr>
-                              <w:t>学科专业</w:t>
-                            </w:r>
-                            <w:r>
-                              <w:rPr>
-                                <w:rFonts w:hint="eastAsia"/>
-                                <w:sz w:val="18"/>
-                                <w:szCs w:val="18"/>
-                              </w:rPr>
-                              <w:t>：按学科目录一级学科培养的，填一级学科；按学校自主设置二级学科培养的，填所属一级学科；按学科目录二级学科培养的，填二级学科。</w:t>
-                            </w:r>
-                          </w:p>
-                        </w:txbxContent>
-                      </wps:txbx>
-                      <wps:bodyPr rot="0" vert="horz" wrap="square" lIns="91440" tIns="45720" rIns="91440" bIns="45720" anchor="t" anchorCtr="0">
-                        <a:noAutofit/>
-                      </wps:bodyPr>
-                    </wps:wsp>
-                  </a:graphicData>
-                </a:graphic>
-                <wp14:sizeRelH relativeFrom="margin">
-                  <wp14:pctWidth>0</wp14:pctWidth>
-                </wp14:sizeRelH>
-                <wp14:sizeRelV relativeFrom="margin">
-                  <wp14:pctHeight>0</wp14:pctHeight>
-                </wp14:sizeRelV>
-              </wp:anchor>
-            </w:drawing>
-          </mc:Choice>
-          <mc:Fallback>
-            <w:pict>
-              <v:shape w14:anchorId="6F2D280B" id="学科专业/专业学位类别" o:spid="_x0000_s1027" type="#_x0000_t61" style="position:absolute;left:0;text-align:left;margin-left:418.55pt;margin-top:538.85pt;width:174pt;height:87.85pt;z-index:251680511;visibility:visible;mso-wrap-style:square;mso-width-percent:0;mso-height-percent:0;mso-wrap-distance-left:9pt;mso-wrap-distance-top:3.6pt;mso-wrap-distance-right:9pt;mso-wrap-distance-bottom:3.6pt;mso-position-horizontal:absolute;mso-position-horizontal-relative:page;mso-position-vertical:absolute;mso-position-vertical-relative:page;mso-width-percent:0;mso-height-percent:0;mso-width-relative:margin;mso-height-relative:margin;v-text-anchor:top" o:gfxdata="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" adj="-1368,15071" fillcolor="#deeaf6 [664]" strokecolor="#0070c0">
-                <v:textbox>
-                  <w:txbxContent>
-                    <w:p>
-                      <w:pPr>
-                        <w:pStyle w:val="aff4"/>
-                        <w:rPr>
-                          <w:sz w:val="18"/>
-                          <w:szCs w:val="18"/>
-                        </w:rPr>
-                      </w:pPr>
-                      <w:r>
-                        <w:rPr>
-                          <w:rFonts w:hint="eastAsia"/>
-                          <w:sz w:val="18"/>
-                          <w:szCs w:val="18"/>
-                        </w:rPr>
-                        <w:t>参照研究生管理信息系统登记的学科专业，以国务院学位委员会批准的学科目录为准。其中，</w:t>
-                      </w:r>
-                      <w:r>
-                        <w:rPr>
-                          <w:rFonts w:hint="eastAsia"/>
-                          <w:b/>
-                          <w:bCs/>
-                          <w:sz w:val="18"/>
-                          <w:szCs w:val="18"/>
-                        </w:rPr>
-                        <w:t>学术学位研究生</w:t>
-                      </w:r>
-                      <w:r>
-                        <w:rPr>
-                          <w:rFonts w:hint="eastAsia"/>
-                          <w:b/>
-                          <w:bCs/>
-                          <w:sz w:val="18"/>
-                          <w:szCs w:val="18"/>
-                        </w:rPr>
-                        <w:t>的</w:t>
-                      </w:r>
-                      <w:r>
-                        <w:rPr>
-                          <w:rFonts w:hint="eastAsia"/>
-                          <w:b/>
-                          <w:bCs/>
-                          <w:sz w:val="18"/>
-                          <w:szCs w:val="18"/>
-                        </w:rPr>
-                        <w:t>学科专业</w:t>
-                      </w:r>
-                      <w:r>
-                        <w:rPr>
-                          <w:rFonts w:hint="eastAsia"/>
-                          <w:sz w:val="18"/>
-                          <w:szCs w:val="18"/>
-                        </w:rPr>
-                        <w:t>：按学科目录一级学科培养的，填一级学科；按学校自主设置二级学科培养的，填所属一级学科；按学科目录二级学科培养的，填二级学科。</w:t>
-                      </w:r>
-                    </w:p>
-                  </w:txbxContent>
-                </v:textbox>
-                <w10:wrap anchorx="page" anchory="page"/>
-                <w10:anchorlock/>
-              </v:shape>
-            </w:pict>
-          </mc:Fallback>
-        </mc:AlternateContent>
-      </w:r>
-      <w:r>
-        <w:rPr>
-          <w:noProof/>
-        </w:rPr>
-        <mc:AlternateContent>
-          <mc:Choice Requires="wps">
-            <w:drawing>
-              <wp:anchor distT="45720" distB="45720" distL="114300" distR="114300" simplePos="0" relativeHeight="251667967" behindDoc="0" locked="1" layoutInCell="1" allowOverlap="1" wp14:anchorId="23EACB64" wp14:editId="7033BECB">
-                <wp:simplePos x="0" y="0"/>
-                <wp:positionH relativeFrom="page">
-                  <wp:posOffset>5935980</wp:posOffset>
-                </wp:positionH>
-                <wp:positionV relativeFrom="page">
-                  <wp:posOffset>8272780</wp:posOffset>
-                </wp:positionV>
-                <wp:extent cx="1176655" cy="575945"/>
-                <wp:effectExtent l="266700" t="0" r="23495" b="14605"/>
-                <wp:wrapNone/>
-                <wp:docPr id="5" name="导师"/>
-                <wp:cNvGraphicFramePr>
-                  <a:graphicFrameLocks xmlns:a="http://schemas.openxmlformats.org/drawingml/2006/main"/>
-                </wp:cNvGraphicFramePr>
-                <a:graphic xmlns:a="http://schemas.openxmlformats.org/drawingml/2006/main">
-                  <a:graphicData uri="http://schemas.microsoft.com/office/word/2010/wordprocessingShape">
-                    <wps:wsp>
-                      <wps:cNvSpPr txBox="1">
-                        <a:spLocks noChangeArrowheads="1"/>
-                      </wps:cNvSpPr>
-                      <wps:spPr bwMode="auto">
-                        <a:xfrm>
-                          <a:off x="0" y="0"/>
-                          <a:ext cx="1176655" cy="575945"/>
-                        </a:xfrm>
-                        <a:prstGeom prst="wedgeRectCallout">
-                          <a:avLst>
-                            <a:gd name="adj1" fmla="val -70007"/>
-                            <a:gd name="adj2" fmla="val 23927"/>
-                          </a:avLst>
-                        </a:prstGeom>
-                        <a:solidFill>
-                          <a:schemeClr val="accent5">
-                            <a:lumMod val="20000"/>
-                            <a:lumOff val="80000"/>
-                          </a:schemeClr>
-                        </a:solidFill>
-                        <a:ln w="9525">
-                          <a:solidFill>
-                            <a:srgbClr val="0070C0"/>
-                          </a:solidFill>
-                          <a:miter lim="800000"/>
-                          <a:headEnd/>
-                          <a:tailEnd/>
-                        </a:ln>
-                      </wps:spPr>
-                      <wps:txbx>
-                        <w:txbxContent>
-                          <w:p>
-                            <w:pPr>
-                              <w:pStyle w:val="aff4"/>
-                              <w:rPr>
-                                <w:sz w:val="18"/>
-                                <w:szCs w:val="18"/>
-                              </w:rPr>
-                            </w:pPr>
-                            <w:r>
-                              <w:rPr>
-                                <w:rFonts w:hint="eastAsia"/>
-                                <w:sz w:val="18"/>
-                                <w:szCs w:val="18"/>
-                              </w:rPr>
-                              <w:t>此处只能填写</w:t>
-                            </w:r>
-                            <w:r>
-                              <w:rPr>
-                                <w:rFonts w:hint="eastAsia"/>
-                                <w:sz w:val="18"/>
-                                <w:szCs w:val="18"/>
-                              </w:rPr>
-                              <w:t>1</w:t>
-                            </w:r>
-                            <w:r>
-                              <w:rPr>
-                                <w:sz w:val="18"/>
-                                <w:szCs w:val="18"/>
-                              </w:rPr>
-                              <w:t>名</w:t>
-                            </w:r>
-                            <w:r>
-                              <w:rPr>
-                                <w:rFonts w:hint="eastAsia"/>
-                                <w:sz w:val="18"/>
-                                <w:szCs w:val="18"/>
-                              </w:rPr>
-                              <w:t>导师，合作导师</w:t>
-                            </w:r>
-                            <w:r>
-                              <w:rPr>
-                                <w:rFonts w:hint="eastAsia"/>
-                                <w:sz w:val="18"/>
-                                <w:szCs w:val="18"/>
-                              </w:rPr>
-                              <w:t>/</w:t>
-                            </w:r>
-                            <w:r>
-                              <w:rPr>
-                                <w:sz w:val="18"/>
-                                <w:szCs w:val="18"/>
-                              </w:rPr>
-                              <w:t>副导师</w:t>
-                            </w:r>
-                            <w:r>
-                              <w:rPr>
-                                <w:rFonts w:hint="eastAsia"/>
-                                <w:sz w:val="18"/>
-                                <w:szCs w:val="18"/>
-                              </w:rPr>
-                              <w:t>可在扉页填写。</w:t>
-                            </w:r>
-                          </w:p>
-                        </w:txbxContent>
-                      </wps:txbx>
-                      <wps:bodyPr rot="0" vert="horz" wrap="square" lIns="91440" tIns="45720" rIns="91440" bIns="45720" anchor="t" anchorCtr="0">
-                        <a:noAutofit/>
-                      </wps:bodyPr>
-                    </wps:wsp>
-                  </a:graphicData>
-                </a:graphic>
-                <wp14:sizeRelH relativeFrom="margin">
-                  <wp14:pctWidth>0</wp14:pctWidth>
-                </wp14:sizeRelH>
-                <wp14:sizeRelV relativeFrom="margin">
-                  <wp14:pctHeight>0</wp14:pctHeight>
-                </wp14:sizeRelV>
-              </wp:anchor>
-            </w:drawing>
-          </mc:Choice>
-          <mc:Fallback>
-            <w:pict>
-              <v:shape w14:anchorId="23EACB64" id="导师" o:spid="_x0000_s1028" type="#_x0000_t61" style="position:absolute;left:0;text-align:left;margin-left:467.4pt;margin-top:651.4pt;width:92.65pt;height:45.35pt;z-index:251667967;visibility:visible;mso-wrap-style:square;mso-width-percent:0;mso-height-percent:0;mso-wrap-distance-left:9pt;mso-wrap-distance-top:3.6pt;mso-wrap-distance-right:9pt;mso-wrap-distance-bottom:3.6pt;mso-position-horizontal:absolute;mso-position-horizontal-relative:page;mso-position-vertical:absolute;mso-position-vertical-relative:page;mso-width-percent:0;mso-height-percent:0;mso-width-relative:margin;mso-height-relative:margin;v-text-anchor:top" o:gfxdata="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" adj="-4322,15968" fillcolor="#deeaf6 [664]" strokecolor="#0070c0">
-                <v:textbox>
-                  <w:txbxContent>
-                    <w:p>
-                      <w:pPr>
-                        <w:pStyle w:val="aff4"/>
-                        <w:rPr>
-                          <w:sz w:val="18"/>
-                          <w:szCs w:val="18"/>
-                        </w:rPr>
-                      </w:pPr>
-                      <w:r>
-                        <w:rPr>
-                          <w:rFonts w:hint="eastAsia"/>
-                          <w:sz w:val="18"/>
-                          <w:szCs w:val="18"/>
-                        </w:rPr>
-                        <w:t>此处只能填写</w:t>
-                      </w:r>
-                      <w:r>
-                        <w:rPr>
-                          <w:rFonts w:hint="eastAsia"/>
-                          <w:sz w:val="18"/>
-                          <w:szCs w:val="18"/>
-                        </w:rPr>
-                        <w:t>1</w:t>
-                      </w:r>
-                      <w:r>
-                        <w:rPr>
-                          <w:sz w:val="18"/>
-                          <w:szCs w:val="18"/>
-                        </w:rPr>
-                        <w:t>名</w:t>
-                      </w:r>
-                      <w:r>
-                        <w:rPr>
-                          <w:rFonts w:hint="eastAsia"/>
-                          <w:sz w:val="18"/>
-                          <w:szCs w:val="18"/>
-                        </w:rPr>
-                        <w:t>导师，合作导师</w:t>
-                      </w:r>
-                      <w:r>
-                        <w:rPr>
-                          <w:rFonts w:hint="eastAsia"/>
-                          <w:sz w:val="18"/>
-                          <w:szCs w:val="18"/>
-                        </w:rPr>
-                        <w:t>/</w:t>
-                      </w:r>
-                      <w:r>
-                        <w:rPr>
-                          <w:sz w:val="18"/>
-                          <w:szCs w:val="18"/>
-                        </w:rPr>
-                        <w:t>副导师</w:t>
-                      </w:r>
-                      <w:r>
-                        <w:rPr>
-                          <w:rFonts w:hint="eastAsia"/>
-                          <w:sz w:val="18"/>
-                          <w:szCs w:val="18"/>
-                        </w:rPr>
-                        <w:t>可在扉页填写。</w:t>
-                      </w:r>
-                    </w:p>
-                  </w:txbxContent>
-                </v:textbox>
-                <w10:wrap anchorx="page" anchory="page"/>
-                <w10:anchorlock/>
-              </v:shape>
-            </w:pict>
-          </mc:Fallback>
-        </mc:AlternateContent>
-      </w:r>
-      <w:r>
-        <w:rPr>
-          <w:noProof/>
-        </w:rPr>
-        <mc:AlternateContent>
-          <mc:Choice Requires="wps">
-            <w:drawing>
-              <wp:anchor distT="45720" distB="45720" distL="114300" distR="114300" simplePos="0" relativeHeight="251692032" behindDoc="0" locked="1" layoutInCell="1" allowOverlap="1" wp14:anchorId="60EADBC0" wp14:editId="5BF96E88">
-                <wp:simplePos x="0" y="0"/>
-                <wp:positionH relativeFrom="margin">
-                  <wp:posOffset>3639185</wp:posOffset>
-                </wp:positionH>
-                <wp:positionV relativeFrom="page">
-                  <wp:posOffset>386715</wp:posOffset>
-                </wp:positionV>
-                <wp:extent cx="1761490" cy="687070"/>
-                <wp:effectExtent l="0" t="0" r="124460" b="17780"/>
-                <wp:wrapNone/>
-                <wp:docPr id="12" name="涉密论文"/>
-                <wp:cNvGraphicFramePr>
-                  <a:graphicFrameLocks xmlns:a="http://schemas.openxmlformats.org/drawingml/2006/main"/>
-                </wp:cNvGraphicFramePr>
-                <a:graphic xmlns:a="http://schemas.openxmlformats.org/drawingml/2006/main">
-                  <a:graphicData uri="http://schemas.microsoft.com/office/word/2010/wordprocessingShape">
-                    <wps:wsp>
-                      <wps:cNvSpPr txBox="1">
-                        <a:spLocks noChangeArrowheads="1"/>
-                      </wps:cNvSpPr>
-                      <wps:spPr bwMode="auto">
-                        <a:xfrm>
-                          <a:off x="0" y="0"/>
-                          <a:ext cx="1761490" cy="687070"/>
-                        </a:xfrm>
-                        <a:prstGeom prst="wedgeRectCallout">
-                          <a:avLst>
-                            <a:gd name="adj1" fmla="val 55523"/>
-                            <a:gd name="adj2" fmla="val -34498"/>
-                          </a:avLst>
-                        </a:prstGeom>
-                        <a:solidFill>
-                          <a:schemeClr val="accent5">
-                            <a:lumMod val="20000"/>
-                            <a:lumOff val="80000"/>
-                          </a:schemeClr>
-                        </a:solidFill>
-                        <a:ln w="9525">
-                          <a:solidFill>
-                            <a:srgbClr val="0070C0"/>
-                          </a:solidFill>
-                          <a:miter lim="800000"/>
-                          <a:headEnd/>
-                          <a:tailEnd/>
-                        </a:ln>
-                      </wps:spPr>
-                      <wps:txbx>
-                        <w:txbxContent>
-                          <w:p>
-                            <w:pPr>
-                              <w:pStyle w:val="aff4"/>
-                              <w:rPr>
-                                <w:sz w:val="18"/>
-                                <w:szCs w:val="18"/>
-                              </w:rPr>
-                            </w:pPr>
-                            <w:r>
-                              <w:rPr>
-                                <w:rFonts w:hint="eastAsia"/>
-                                <w:b/>
-                                <w:bCs/>
-                                <w:sz w:val="18"/>
-                                <w:szCs w:val="18"/>
-                              </w:rPr>
-                              <w:t>涉密论文</w:t>
-                            </w:r>
-                            <w:r>
-                              <w:rPr>
-                                <w:rFonts w:hint="eastAsia"/>
-                                <w:sz w:val="18"/>
-                                <w:szCs w:val="18"/>
-                              </w:rPr>
-                              <w:t>（不</w:t>
-                            </w:r>
-                            <w:r>
-                              <w:rPr>
-                                <w:rFonts w:hint="eastAsia"/>
-                                <w:sz w:val="18"/>
-                                <w:szCs w:val="18"/>
-                              </w:rPr>
-                              <w:t>包括</w:t>
-                            </w:r>
-                            <w:r>
-                              <w:rPr>
-                                <w:rFonts w:hint="eastAsia"/>
-                                <w:sz w:val="18"/>
-                                <w:szCs w:val="18"/>
-                              </w:rPr>
-                              <w:t>内部论文）须按保密要求印制，并在此处（封面右上角）以“密级★保密期限”格式注明</w:t>
-                            </w:r>
-                            <w:r>
-                              <w:rPr>
-                                <w:rFonts w:hint="eastAsia"/>
-                                <w:sz w:val="18"/>
-                                <w:szCs w:val="18"/>
-                              </w:rPr>
-                              <w:t>，</w:t>
-                            </w:r>
-                            <w:r>
-                              <w:rPr>
-                                <w:rFonts w:hint="eastAsia"/>
-                                <w:sz w:val="18"/>
-                                <w:szCs w:val="18"/>
-                              </w:rPr>
-                              <w:t>例</w:t>
-                            </w:r>
-                            <w:r>
-                              <w:rPr>
-                                <w:rFonts w:hint="eastAsia"/>
-                                <w:sz w:val="18"/>
-                                <w:szCs w:val="18"/>
-                              </w:rPr>
-                              <w:t>如“秘密★</w:t>
-                            </w:r>
-                            <w:r>
-                              <w:rPr>
-                                <w:rFonts w:hint="eastAsia"/>
-                                <w:sz w:val="18"/>
-                                <w:szCs w:val="18"/>
-                              </w:rPr>
-                              <w:t>1</w:t>
-                            </w:r>
-                            <w:r>
-                              <w:rPr>
-                                <w:sz w:val="18"/>
-                                <w:szCs w:val="18"/>
-                              </w:rPr>
-                              <w:t>0</w:t>
-                            </w:r>
-                            <w:r>
-                              <w:rPr>
-                                <w:sz w:val="18"/>
-                                <w:szCs w:val="18"/>
-                              </w:rPr>
-                              <w:t>年</w:t>
-                            </w:r>
-                            <w:r>
-                              <w:rPr>
-                                <w:rFonts w:hint="eastAsia"/>
-                                <w:sz w:val="18"/>
-                                <w:szCs w:val="18"/>
-                              </w:rPr>
-                              <w:t>”。</w:t>
-                            </w:r>
-                          </w:p>
-                        </w:txbxContent>
-                      </wps:txbx>
-                      <wps:bodyPr rot="0" vert="horz" wrap="square" lIns="91440" tIns="45720" rIns="91440" bIns="45720" anchor="t" anchorCtr="0">
-                        <a:noAutofit/>
-                      </wps:bodyPr>
-                    </wps:wsp>
-                  </a:graphicData>
-                </a:graphic>
-                <wp14:sizeRelH relativeFrom="margin">
-                  <wp14:pctWidth>0</wp14:pctWidth>
-                </wp14:sizeRelH>
-                <wp14:sizeRelV relativeFrom="margin">
-                  <wp14:pctHeight>0</wp14:pctHeight>
-                </wp14:sizeRelV>
-              </wp:anchor>
-            </w:drawing>
-          </mc:Choice>
-          <mc:Fallback>
-            <w:pict>
-              <v:shape w14:anchorId="60EADBC0" id="涉密论文" o:spid="_x0000_s1029" type="#_x0000_t61" style="position:absolute;left:0;text-align:left;margin-left:286.55pt;margin-top:30.45pt;width:138.7pt;height:54.1pt;z-index:251692032;visibility:visible;mso-wrap-style:square;mso-width-percent:0;mso-height-percent:0;mso-wrap-distance-left:9pt;mso-wrap-distance-top:3.6pt;mso-wrap-distance-right:9pt;mso-wrap-distance-bottom:3.6pt;mso-position-horizontal:absolute;mso-position-horizontal-relative:margin;mso-position-vertical:absolute;mso-position-vertical-relative:page;mso-width-percent:0;mso-height-percent:0;mso-width-relative:margin;mso-height-relative:margin;v-text-anchor:top" o:gfxdata="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" adj="22793,3348" fillcolor="#deeaf6 [664]" strokecolor="#0070c0">
-                <v:textbox>
-                  <w:txbxContent>
-                    <w:p>
-                      <w:pPr>
-                        <w:pStyle w:val="aff4"/>
-                        <w:rPr>
-                          <w:sz w:val="18"/>
-                          <w:szCs w:val="18"/>
-                        </w:rPr>
-                      </w:pPr>
-                      <w:r>
-                        <w:rPr>
-                          <w:rFonts w:hint="eastAsia"/>
-                          <w:b/>
-                          <w:bCs/>
-                          <w:sz w:val="18"/>
-                          <w:szCs w:val="18"/>
-                        </w:rPr>
-                        <w:t>涉密论文</w:t>
-                      </w:r>
-                      <w:r>
-                        <w:rPr>
-                          <w:rFonts w:hint="eastAsia"/>
-                          <w:sz w:val="18"/>
-                          <w:szCs w:val="18"/>
-                        </w:rPr>
-                        <w:t>（不</w:t>
-                      </w:r>
-                      <w:r>
-                        <w:rPr>
-                          <w:rFonts w:hint="eastAsia"/>
-                          <w:sz w:val="18"/>
-                          <w:szCs w:val="18"/>
-                        </w:rPr>
-                        <w:t>包括</w:t>
-                      </w:r>
-                      <w:r>
-                        <w:rPr>
-                          <w:rFonts w:hint="eastAsia"/>
-                          <w:sz w:val="18"/>
-                          <w:szCs w:val="18"/>
-                        </w:rPr>
-                        <w:t>内部论文）须按保密要求印制，并在此处（封面右上角）以“密级★保密期限”格式注明</w:t>
-                      </w:r>
-                      <w:r>
-                        <w:rPr>
-                          <w:rFonts w:hint="eastAsia"/>
-                          <w:sz w:val="18"/>
-                          <w:szCs w:val="18"/>
-                        </w:rPr>
-                        <w:t>，</w:t>
-                      </w:r>
-                      <w:r>
-                        <w:rPr>
-                          <w:rFonts w:hint="eastAsia"/>
-                          <w:sz w:val="18"/>
-                          <w:szCs w:val="18"/>
-                        </w:rPr>
-                        <w:t>例</w:t>
-                      </w:r>
-                      <w:r>
-                        <w:rPr>
-                          <w:rFonts w:hint="eastAsia"/>
-                          <w:sz w:val="18"/>
-                          <w:szCs w:val="18"/>
-                        </w:rPr>
-                        <w:t>如“秘密★</w:t>
-                      </w:r>
-                      <w:r>
-                        <w:rPr>
-                          <w:rFonts w:hint="eastAsia"/>
-                          <w:sz w:val="18"/>
-                          <w:szCs w:val="18"/>
-                        </w:rPr>
-                        <w:t>1</w:t>
-                      </w:r>
-                      <w:r>
-                        <w:rPr>
-                          <w:sz w:val="18"/>
-                          <w:szCs w:val="18"/>
-                        </w:rPr>
-                        <w:t>0</w:t>
-                      </w:r>
-                      <w:r>
-                        <w:rPr>
-                          <w:sz w:val="18"/>
-                          <w:szCs w:val="18"/>
-                        </w:rPr>
-                        <w:t>年</w:t>
-                      </w:r>
-                      <w:r>
-                        <w:rPr>
-                          <w:rFonts w:hint="eastAsia"/>
-                          <w:sz w:val="18"/>
-                          <w:szCs w:val="18"/>
-                        </w:rPr>
-                        <w:t>”。</w:t>
-                      </w:r>
-                    </w:p>
-                  </w:txbxContent>
-                </v:textbox>
-                <w10:wrap anchorx="margin" anchory="page"/>
-                <w10:anchorlock/>
-              </v:shape>
-            </w:pict>
-          </mc:Fallback>
-        </mc:AlternateContent>
-      </w:r>
-      <w:r>
-        <w:rPr>
           <w:rFonts w:cs="Times New Roman"/>
           <w:sz w:val="21"/>
           <w:szCs w:val="22"/>
@@ -2074,7 +1177,7 @@
               <w:pStyle w:val="aff4"/>
               <w:jc w:val="center"/>
               <w:rPr>
-                <w:rFonts w:ascii="华文中宋" w:eastAsia="华文中宋" w:hAnsi="华文中宋" w:hint="eastAsia"/>
+                <w:rFonts w:ascii="华文中宋" w:eastAsia="华文中宋" w:hAnsi="华文中宋"/>
               </w:rPr>
             </w:pPr>
             <w:r>
@@ -2666,7 +1769,7 @@
             <w:pPr>
               <w:pStyle w:val="aff4"/>
               <w:rPr>
-                <w:rFonts w:ascii="方正小标宋简体" w:eastAsia="方正小标宋简体" w:hAnsiTheme="minorEastAsia" w:hint="eastAsia"/>
+                <w:rFonts w:ascii="方正小标宋简体" w:eastAsia="方正小标宋简体" w:hAnsiTheme="minorEastAsia"/>
                 <w:sz w:val="32"/>
                 <w:szCs w:val="32"/>
               </w:rPr>
@@ -2744,7 +1847,7 @@
             <w:pPr>
               <w:pStyle w:val="aff4"/>
               <w:rPr>
-                <w:rFonts w:ascii="方正小标宋简体" w:eastAsia="方正小标宋简体" w:hAnsiTheme="minorEastAsia" w:hint="eastAsia"/>
+                <w:rFonts w:ascii="方正小标宋简体" w:eastAsia="方正小标宋简体" w:hAnsiTheme="minorEastAsia"/>
                 <w:sz w:val="32"/>
                 <w:szCs w:val="32"/>
               </w:rPr>
@@ -2964,7 +2067,6 @@
               <w:listItem w:displayText="学科专业" w:value="学科专业"/>
             </w:dropDownList>
           </w:sdtPr>
-          <w:sdtEndPr/>
           <w:sdtContent>
             <w:tc>
               <w:tcPr>
@@ -3819,1394 +2921,6 @@
         </w:rPr>
       </w:pPr>
       <w:r>
-        <w:rPr>
-          <w:noProof/>
-        </w:rPr>
-        <mc:AlternateContent>
-          <mc:Choice Requires="wps">
-            <w:drawing>
-              <wp:anchor distT="45720" distB="45720" distL="114300" distR="114300" simplePos="0" relativeHeight="251683071" behindDoc="0" locked="1" layoutInCell="1" allowOverlap="1" wp14:anchorId="26F5E61C" wp14:editId="36798E6C">
-                <wp:simplePos x="0" y="0"/>
-                <wp:positionH relativeFrom="page">
-                  <wp:posOffset>390525</wp:posOffset>
-                </wp:positionH>
-                <wp:positionV relativeFrom="page">
-                  <wp:posOffset>5391150</wp:posOffset>
-                </wp:positionV>
-                <wp:extent cx="1666240" cy="708660"/>
-                <wp:effectExtent l="0" t="0" r="238760" b="15240"/>
-                <wp:wrapNone/>
-                <wp:docPr id="6" name="合作导师"/>
-                <wp:cNvGraphicFramePr>
-                  <a:graphicFrameLocks xmlns:a="http://schemas.openxmlformats.org/drawingml/2006/main"/>
-                </wp:cNvGraphicFramePr>
-                <a:graphic xmlns:a="http://schemas.openxmlformats.org/drawingml/2006/main">
-                  <a:graphicData uri="http://schemas.microsoft.com/office/word/2010/wordprocessingShape">
-                    <wps:wsp>
-                      <wps:cNvSpPr txBox="1">
-                        <a:spLocks noChangeArrowheads="1"/>
-                      </wps:cNvSpPr>
-                      <wps:spPr bwMode="auto">
-                        <a:xfrm>
-                          <a:off x="0" y="0"/>
-                          <a:ext cx="1666240" cy="708660"/>
-                        </a:xfrm>
-                        <a:prstGeom prst="wedgeRectCallout">
-                          <a:avLst>
-                            <a:gd name="adj1" fmla="val 62425"/>
-                            <a:gd name="adj2" fmla="val 35403"/>
-                          </a:avLst>
-                        </a:prstGeom>
-                        <a:solidFill>
-                          <a:schemeClr val="accent5">
-                            <a:lumMod val="20000"/>
-                            <a:lumOff val="80000"/>
-                          </a:schemeClr>
-                        </a:solidFill>
-                        <a:ln w="9525">
-                          <a:solidFill>
-                            <a:srgbClr val="0070C0"/>
-                          </a:solidFill>
-                          <a:miter lim="800000"/>
-                          <a:headEnd/>
-                          <a:tailEnd/>
-                        </a:ln>
-                      </wps:spPr>
-                      <wps:txbx>
-                        <w:txbxContent>
-                          <w:p>
-                            <w:pPr>
-                              <w:pStyle w:val="aff4"/>
-                              <w:rPr>
-                                <w:sz w:val="18"/>
-                                <w:szCs w:val="15"/>
-                              </w:rPr>
-                            </w:pPr>
-                            <w:r>
-                              <w:rPr>
-                                <w:rFonts w:hint="eastAsia"/>
-                                <w:sz w:val="18"/>
-                                <w:szCs w:val="15"/>
-                              </w:rPr>
-                              <w:t>合作导师</w:t>
-                            </w:r>
-                            <w:r>
-                              <w:rPr>
-                                <w:rFonts w:hint="eastAsia"/>
-                                <w:sz w:val="18"/>
-                                <w:szCs w:val="15"/>
-                              </w:rPr>
-                              <w:t>/</w:t>
-                            </w:r>
-                            <w:r>
-                              <w:rPr>
-                                <w:rFonts w:hint="eastAsia"/>
-                                <w:sz w:val="18"/>
-                                <w:szCs w:val="15"/>
-                              </w:rPr>
-                              <w:t>副导师可填写在这两行（显示单元格线框线，并下移“姓名、职称、单位名称”文本框位置）。</w:t>
-                            </w:r>
-                          </w:p>
-                        </w:txbxContent>
-                      </wps:txbx>
-                      <wps:bodyPr rot="0" vert="horz" wrap="square" lIns="91440" tIns="45720" rIns="91440" bIns="45720" anchor="t" anchorCtr="0">
-                        <a:noAutofit/>
-                      </wps:bodyPr>
-                    </wps:wsp>
-                  </a:graphicData>
-                </a:graphic>
-                <wp14:sizeRelH relativeFrom="margin">
-                  <wp14:pctWidth>0</wp14:pctWidth>
-                </wp14:sizeRelH>
-                <wp14:sizeRelV relativeFrom="margin">
-                  <wp14:pctHeight>0</wp14:pctHeight>
-                </wp14:sizeRelV>
-              </wp:anchor>
-            </w:drawing>
-          </mc:Choice>
-          <mc:Fallback>
-            <w:pict>
-              <v:shape w14:anchorId="26F5E61C" id="合作导师" o:spid="_x0000_s1031" type="#_x0000_t61" style="position:absolute;left:0;text-align:left;margin-left:30.75pt;margin-top:424.5pt;width:131.2pt;height:55.8pt;z-index:251683071;visibility:visible;mso-wrap-style:square;mso-width-percent:0;mso-height-percent:0;mso-wrap-distance-left:9pt;mso-wrap-distance-top:3.6pt;mso-wrap-distance-right:9pt;mso-wrap-distance-bottom:3.6pt;mso-position-horizontal:absolute;mso-position-horizontal-relative:page;mso-position-vertical:absolute;mso-position-vertical-relative:page;mso-width-percent:0;mso-height-percent:0;mso-width-relative:margin;mso-height-relative:margin;v-text-anchor:top" o:gfxdata="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" adj="24284,18447" fillcolor="#deeaf6 [664]" strokecolor="#0070c0">
-                <v:textbox>
-                  <w:txbxContent>
-                    <w:p>
-                      <w:pPr>
-                        <w:pStyle w:val="aff4"/>
-                        <w:rPr>
-                          <w:sz w:val="18"/>
-                          <w:szCs w:val="15"/>
-                        </w:rPr>
-                      </w:pPr>
-                      <w:r>
-                        <w:rPr>
-                          <w:rFonts w:hint="eastAsia"/>
-                          <w:sz w:val="18"/>
-                          <w:szCs w:val="15"/>
-                        </w:rPr>
-                        <w:t>合作导师</w:t>
-                      </w:r>
-                      <w:r>
-                        <w:rPr>
-                          <w:rFonts w:hint="eastAsia"/>
-                          <w:sz w:val="18"/>
-                          <w:szCs w:val="15"/>
-                        </w:rPr>
-                        <w:t>/</w:t>
-                      </w:r>
-                      <w:r>
-                        <w:rPr>
-                          <w:rFonts w:hint="eastAsia"/>
-                          <w:sz w:val="18"/>
-                          <w:szCs w:val="15"/>
-                        </w:rPr>
-                        <w:t>副导师可填写在这两行（显示单元格线框线，并下移“姓名、职称、单位名称”文本框位置）。</w:t>
-                      </w:r>
-                    </w:p>
-                  </w:txbxContent>
-                </v:textbox>
-                <w10:wrap anchorx="page" anchory="page"/>
-                <w10:anchorlock/>
-              </v:shape>
-            </w:pict>
-          </mc:Fallback>
-        </mc:AlternateContent>
-      </w:r>
-      <w:r>
-        <w:rPr>
-          <w:noProof/>
-        </w:rPr>
-        <mc:AlternateContent>
-          <mc:Choice Requires="wps">
-            <w:drawing>
-              <wp:anchor distT="45720" distB="45720" distL="114300" distR="114300" simplePos="0" relativeHeight="251683327" behindDoc="0" locked="1" layoutInCell="1" allowOverlap="1" wp14:anchorId="14C6C5CD" wp14:editId="63690B0E">
-                <wp:simplePos x="0" y="0"/>
-                <wp:positionH relativeFrom="page">
-                  <wp:posOffset>6176010</wp:posOffset>
-                </wp:positionH>
-                <wp:positionV relativeFrom="page">
-                  <wp:posOffset>6669405</wp:posOffset>
-                </wp:positionV>
-                <wp:extent cx="891540" cy="248285"/>
-                <wp:effectExtent l="0" t="0" r="22860" b="132715"/>
-                <wp:wrapNone/>
-                <wp:docPr id="25" name="学科专业/专业学位类别"/>
-                <wp:cNvGraphicFramePr>
-                  <a:graphicFrameLocks xmlns:a="http://schemas.openxmlformats.org/drawingml/2006/main"/>
-                </wp:cNvGraphicFramePr>
-                <a:graphic xmlns:a="http://schemas.openxmlformats.org/drawingml/2006/main">
-                  <a:graphicData uri="http://schemas.microsoft.com/office/word/2010/wordprocessingShape">
-                    <wps:wsp>
-                      <wps:cNvSpPr txBox="1">
-                        <a:spLocks noChangeArrowheads="1"/>
-                      </wps:cNvSpPr>
-                      <wps:spPr bwMode="auto">
-                        <a:xfrm>
-                          <a:off x="0" y="0"/>
-                          <a:ext cx="891540" cy="248285"/>
-                        </a:xfrm>
-                        <a:prstGeom prst="wedgeRectCallout">
-                          <a:avLst>
-                            <a:gd name="adj1" fmla="val -41891"/>
-                            <a:gd name="adj2" fmla="val 92241"/>
-                          </a:avLst>
-                        </a:prstGeom>
-                        <a:solidFill>
-                          <a:schemeClr val="accent5">
-                            <a:lumMod val="20000"/>
-                            <a:lumOff val="80000"/>
-                          </a:schemeClr>
-                        </a:solidFill>
-                        <a:ln w="9525">
-                          <a:solidFill>
-                            <a:srgbClr val="0070C0"/>
-                          </a:solidFill>
-                          <a:miter lim="800000"/>
-                          <a:headEnd/>
-                          <a:tailEnd/>
-                        </a:ln>
-                      </wps:spPr>
-                      <wps:txbx>
-                        <w:txbxContent>
-                          <w:p>
-                            <w:pPr>
-                              <w:pStyle w:val="aff4"/>
-                              <w:rPr>
-                                <w:sz w:val="18"/>
-                                <w:szCs w:val="20"/>
-                              </w:rPr>
-                            </w:pPr>
-                            <w:r>
-                              <w:rPr>
-                                <w:rFonts w:hint="eastAsia"/>
-                                <w:sz w:val="18"/>
-                                <w:szCs w:val="18"/>
-                              </w:rPr>
-                              <w:t>须</w:t>
-                            </w:r>
-                            <w:r>
-                              <w:rPr>
-                                <w:rFonts w:hint="eastAsia"/>
-                                <w:sz w:val="18"/>
-                                <w:szCs w:val="18"/>
-                              </w:rPr>
-                              <w:t>与封面</w:t>
-                            </w:r>
-                            <w:r>
-                              <w:rPr>
-                                <w:rFonts w:hint="eastAsia"/>
-                                <w:sz w:val="18"/>
-                                <w:szCs w:val="20"/>
-                              </w:rPr>
-                              <w:t>一致</w:t>
-                            </w:r>
-                          </w:p>
-                        </w:txbxContent>
-                      </wps:txbx>
-                      <wps:bodyPr rot="0" vert="horz" wrap="square" lIns="91440" tIns="45720" rIns="91440" bIns="45720" anchor="t" anchorCtr="0">
-                        <a:noAutofit/>
-                      </wps:bodyPr>
-                    </wps:wsp>
-                  </a:graphicData>
-                </a:graphic>
-                <wp14:sizeRelH relativeFrom="margin">
-                  <wp14:pctWidth>0</wp14:pctWidth>
-                </wp14:sizeRelH>
-                <wp14:sizeRelV relativeFrom="margin">
-                  <wp14:pctHeight>0</wp14:pctHeight>
-                </wp14:sizeRelV>
-              </wp:anchor>
-            </w:drawing>
-          </mc:Choice>
-          <mc:Fallback>
-            <w:pict>
-              <v:shape w14:anchorId="14C6C5CD" id="_x0000_s1032" type="#_x0000_t61" style="position:absolute;left:0;text-align:left;margin-left:486.3pt;margin-top:525.15pt;width:70.2pt;height:19.55pt;z-index:251683327;visibility:visible;mso-wrap-style:square;mso-width-percent:0;mso-height-percent:0;mso-wrap-distance-left:9pt;mso-wrap-distance-top:3.6pt;mso-wrap-distance-right:9pt;mso-wrap-distance-bottom:3.6pt;mso-position-horizontal:absolute;mso-position-horizontal-relative:page;mso-position-vertical:absolute;mso-position-vertical-relative:page;mso-width-percent:0;mso-height-percent:0;mso-width-relative:margin;mso-height-relative:margin;v-text-anchor:top" o:gfxdata="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" adj="1752,30724" fillcolor="#deeaf6 [664]" strokecolor="#0070c0">
-                <v:textbox>
-                  <w:txbxContent>
-                    <w:p>
-                      <w:pPr>
-                        <w:pStyle w:val="aff4"/>
-                        <w:rPr>
-                          <w:sz w:val="18"/>
-                          <w:szCs w:val="20"/>
-                        </w:rPr>
-                      </w:pPr>
-                      <w:r>
-                        <w:rPr>
-                          <w:rFonts w:hint="eastAsia"/>
-                          <w:sz w:val="18"/>
-                          <w:szCs w:val="18"/>
-                        </w:rPr>
-                        <w:t>须</w:t>
-                      </w:r>
-                      <w:r>
-                        <w:rPr>
-                          <w:rFonts w:hint="eastAsia"/>
-                          <w:sz w:val="18"/>
-                          <w:szCs w:val="18"/>
-                        </w:rPr>
-                        <w:t>与封面</w:t>
-                      </w:r>
-                      <w:r>
-                        <w:rPr>
-                          <w:rFonts w:hint="eastAsia"/>
-                          <w:sz w:val="18"/>
-                          <w:szCs w:val="20"/>
-                        </w:rPr>
-                        <w:t>一致</w:t>
-                      </w:r>
-                    </w:p>
-                  </w:txbxContent>
-                </v:textbox>
-                <w10:wrap anchorx="page" anchory="page"/>
-                <w10:anchorlock/>
-              </v:shape>
-            </w:pict>
-          </mc:Fallback>
-        </mc:AlternateContent>
-      </w:r>
-      <w:r>
-        <w:rPr>
-          <w:noProof/>
-        </w:rPr>
-        <mc:AlternateContent>
-          <mc:Choice Requires="wps">
-            <w:drawing>
-              <wp:anchor distT="45720" distB="45720" distL="114300" distR="114300" simplePos="0" relativeHeight="251700224" behindDoc="0" locked="1" layoutInCell="1" allowOverlap="1" wp14:anchorId="1079E3E9" wp14:editId="1DEC6D8B">
-                <wp:simplePos x="0" y="0"/>
-                <wp:positionH relativeFrom="page">
-                  <wp:posOffset>5928995</wp:posOffset>
-                </wp:positionH>
-                <wp:positionV relativeFrom="page">
-                  <wp:posOffset>2731770</wp:posOffset>
-                </wp:positionV>
-                <wp:extent cx="1227455" cy="413385"/>
-                <wp:effectExtent l="19050" t="0" r="10795" b="177165"/>
-                <wp:wrapNone/>
-                <wp:docPr id="14" name="论文题目"/>
-                <wp:cNvGraphicFramePr>
-                  <a:graphicFrameLocks xmlns:a="http://schemas.openxmlformats.org/drawingml/2006/main"/>
-                </wp:cNvGraphicFramePr>
-                <a:graphic xmlns:a="http://schemas.openxmlformats.org/drawingml/2006/main">
-                  <a:graphicData uri="http://schemas.microsoft.com/office/word/2010/wordprocessingShape">
-                    <wps:wsp>
-                      <wps:cNvSpPr txBox="1">
-                        <a:spLocks noChangeArrowheads="1"/>
-                      </wps:cNvSpPr>
-                      <wps:spPr bwMode="auto">
-                        <a:xfrm>
-                          <a:off x="0" y="0"/>
-                          <a:ext cx="1227455" cy="413385"/>
-                        </a:xfrm>
-                        <a:prstGeom prst="wedgeRectCallout">
-                          <a:avLst>
-                            <a:gd name="adj1" fmla="val -47707"/>
-                            <a:gd name="adj2" fmla="val 81844"/>
-                          </a:avLst>
-                        </a:prstGeom>
-                        <a:solidFill>
-                          <a:schemeClr val="accent5">
-                            <a:lumMod val="20000"/>
-                            <a:lumOff val="80000"/>
-                          </a:schemeClr>
-                        </a:solidFill>
-                        <a:ln w="9525">
-                          <a:solidFill>
-                            <a:srgbClr val="0070C0"/>
-                          </a:solidFill>
-                          <a:miter lim="800000"/>
-                          <a:headEnd/>
-                          <a:tailEnd/>
-                        </a:ln>
-                      </wps:spPr>
-                      <wps:txbx>
-                        <w:txbxContent>
-                          <w:p>
-                            <w:pPr>
-                              <w:pStyle w:val="aff4"/>
-                              <w:rPr>
-                                <w:sz w:val="18"/>
-                                <w:szCs w:val="15"/>
-                              </w:rPr>
-                            </w:pPr>
-                            <w:r>
-                              <w:rPr>
-                                <w:rFonts w:hint="eastAsia"/>
-                                <w:sz w:val="18"/>
-                                <w:szCs w:val="15"/>
-                              </w:rPr>
-                              <w:t>若</w:t>
-                            </w:r>
-                            <w:r>
-                              <w:rPr>
-                                <w:sz w:val="18"/>
-                                <w:szCs w:val="15"/>
-                              </w:rPr>
-                              <w:t>论文</w:t>
-                            </w:r>
-                            <w:r>
-                              <w:rPr>
-                                <w:rFonts w:hint="eastAsia"/>
-                                <w:sz w:val="18"/>
-                                <w:szCs w:val="15"/>
-                              </w:rPr>
-                              <w:t>题目不超过一行，则此处无需换行</w:t>
-                            </w:r>
-                          </w:p>
-                        </w:txbxContent>
-                      </wps:txbx>
-                      <wps:bodyPr rot="0" vert="horz" wrap="square" lIns="91440" tIns="45720" rIns="91440" bIns="45720" anchor="t" anchorCtr="0">
-                        <a:noAutofit/>
-                      </wps:bodyPr>
-                    </wps:wsp>
-                  </a:graphicData>
-                </a:graphic>
-                <wp14:sizeRelH relativeFrom="margin">
-                  <wp14:pctWidth>0</wp14:pctWidth>
-                </wp14:sizeRelH>
-                <wp14:sizeRelV relativeFrom="margin">
-                  <wp14:pctHeight>0</wp14:pctHeight>
-                </wp14:sizeRelV>
-              </wp:anchor>
-            </w:drawing>
-          </mc:Choice>
-          <mc:Fallback>
-            <w:pict>
-              <v:shape w14:anchorId="1079E3E9" id="_x0000_s1033" type="#_x0000_t61" style="position:absolute;left:0;text-align:left;margin-left:466.85pt;margin-top:215.1pt;width:96.65pt;height:32.55pt;z-index:251700224;visibility:visible;mso-wrap-style:square;mso-width-percent:0;mso-height-percent:0;mso-wrap-distance-left:9pt;mso-wrap-distance-top:3.6pt;mso-wrap-distance-right:9pt;mso-wrap-distance-bottom:3.6pt;mso-position-horizontal:absolute;mso-position-horizontal-relative:page;mso-position-vertical:absolute;mso-position-vertical-relative:page;mso-width-percent:0;mso-height-percent:0;mso-width-relative:margin;mso-height-relative:margin;v-text-anchor:top" o:gfxdata="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" adj="495,28478" fillcolor="#deeaf6 [664]" strokecolor="#0070c0">
-                <v:textbox>
-                  <w:txbxContent>
-                    <w:p>
-                      <w:pPr>
-                        <w:pStyle w:val="aff4"/>
-                        <w:rPr>
-                          <w:sz w:val="18"/>
-                          <w:szCs w:val="15"/>
-                        </w:rPr>
-                      </w:pPr>
-                      <w:r>
-                        <w:rPr>
-                          <w:rFonts w:hint="eastAsia"/>
-                          <w:sz w:val="18"/>
-                          <w:szCs w:val="15"/>
-                        </w:rPr>
-                        <w:t>若</w:t>
-                      </w:r>
-                      <w:r>
-                        <w:rPr>
-                          <w:sz w:val="18"/>
-                          <w:szCs w:val="15"/>
-                        </w:rPr>
-                        <w:t>论文</w:t>
-                      </w:r>
-                      <w:r>
-                        <w:rPr>
-                          <w:rFonts w:hint="eastAsia"/>
-                          <w:sz w:val="18"/>
-                          <w:szCs w:val="15"/>
-                        </w:rPr>
-                        <w:t>题目不超过一行，则此处无需换行</w:t>
-                      </w:r>
-                    </w:p>
-                  </w:txbxContent>
-                </v:textbox>
-                <w10:wrap anchorx="page" anchory="page"/>
-                <w10:anchorlock/>
-              </v:shape>
-            </w:pict>
-          </mc:Fallback>
-        </mc:AlternateContent>
-      </w:r>
-      <w:r>
-        <w:rPr>
-          <w:noProof/>
-        </w:rPr>
-        <mc:AlternateContent>
-          <mc:Choice Requires="wps">
-            <w:drawing>
-              <wp:anchor distT="45720" distB="45720" distL="114300" distR="114300" simplePos="0" relativeHeight="251703551" behindDoc="0" locked="1" layoutInCell="1" allowOverlap="1" wp14:anchorId="00BF6EF8" wp14:editId="016F1D5E">
-                <wp:simplePos x="0" y="0"/>
-                <wp:positionH relativeFrom="margin">
-                  <wp:posOffset>3529965</wp:posOffset>
-                </wp:positionH>
-                <wp:positionV relativeFrom="page">
-                  <wp:posOffset>528320</wp:posOffset>
-                </wp:positionV>
-                <wp:extent cx="1861820" cy="555625"/>
-                <wp:effectExtent l="0" t="0" r="24130" b="225425"/>
-                <wp:wrapNone/>
-                <wp:docPr id="11" name="涉密论文"/>
-                <wp:cNvGraphicFramePr>
-                  <a:graphicFrameLocks xmlns:a="http://schemas.openxmlformats.org/drawingml/2006/main"/>
-                </wp:cNvGraphicFramePr>
-                <a:graphic xmlns:a="http://schemas.openxmlformats.org/drawingml/2006/main">
-                  <a:graphicData uri="http://schemas.microsoft.com/office/word/2010/wordprocessingShape">
-                    <wps:wsp>
-                      <wps:cNvSpPr txBox="1">
-                        <a:spLocks noChangeArrowheads="1"/>
-                      </wps:cNvSpPr>
-                      <wps:spPr bwMode="auto">
-                        <a:xfrm>
-                          <a:off x="0" y="0"/>
-                          <a:ext cx="1861820" cy="555625"/>
-                        </a:xfrm>
-                        <a:prstGeom prst="wedgeRectCallout">
-                          <a:avLst>
-                            <a:gd name="adj1" fmla="val -36278"/>
-                            <a:gd name="adj2" fmla="val 83911"/>
-                          </a:avLst>
-                        </a:prstGeom>
-                        <a:solidFill>
-                          <a:schemeClr val="accent5">
-                            <a:lumMod val="20000"/>
-                            <a:lumOff val="80000"/>
-                          </a:schemeClr>
-                        </a:solidFill>
-                        <a:ln w="9525">
-                          <a:solidFill>
-                            <a:srgbClr val="0070C0"/>
-                          </a:solidFill>
-                          <a:miter lim="800000"/>
-                          <a:headEnd/>
-                          <a:tailEnd/>
-                        </a:ln>
-                      </wps:spPr>
-                      <wps:txbx>
-                        <w:txbxContent>
-                          <w:p>
-                            <w:pPr>
-                              <w:pStyle w:val="aff4"/>
-                              <w:rPr>
-                                <w:sz w:val="18"/>
-                                <w:szCs w:val="15"/>
-                              </w:rPr>
-                            </w:pPr>
-                            <w:r>
-                              <w:rPr>
-                                <w:rFonts w:hint="eastAsia"/>
-                                <w:b/>
-                                <w:bCs/>
-                                <w:sz w:val="18"/>
-                                <w:szCs w:val="15"/>
-                              </w:rPr>
-                              <w:t>涉密论文</w:t>
-                            </w:r>
-                            <w:r>
-                              <w:rPr>
-                                <w:rFonts w:hint="eastAsia"/>
-                                <w:sz w:val="18"/>
-                                <w:szCs w:val="15"/>
-                              </w:rPr>
-                              <w:t>（不</w:t>
-                            </w:r>
-                            <w:r>
-                              <w:rPr>
-                                <w:rFonts w:hint="eastAsia"/>
-                                <w:sz w:val="18"/>
-                                <w:szCs w:val="15"/>
-                              </w:rPr>
-                              <w:t>包括</w:t>
-                            </w:r>
-                            <w:r>
-                              <w:rPr>
-                                <w:rFonts w:hint="eastAsia"/>
-                                <w:sz w:val="18"/>
-                                <w:szCs w:val="15"/>
-                              </w:rPr>
-                              <w:t>内部论文）填写格式：密级★</w:t>
-                            </w:r>
-                            <w:r>
-                              <w:rPr>
-                                <w:rFonts w:hint="eastAsia"/>
-                                <w:sz w:val="18"/>
-                                <w:szCs w:val="15"/>
-                              </w:rPr>
-                              <w:t>保密期限</w:t>
-                            </w:r>
-                            <w:r>
-                              <w:rPr>
-                                <w:rFonts w:hint="eastAsia"/>
-                                <w:sz w:val="18"/>
-                                <w:szCs w:val="15"/>
-                              </w:rPr>
-                              <w:t>。</w:t>
-                            </w:r>
-                            <w:r>
-                              <w:rPr>
-                                <w:rFonts w:hint="eastAsia"/>
-                                <w:b/>
-                                <w:bCs/>
-                                <w:sz w:val="18"/>
-                                <w:szCs w:val="15"/>
-                              </w:rPr>
-                              <w:t>非涉密论文</w:t>
-                            </w:r>
-                            <w:r>
-                              <w:rPr>
-                                <w:rFonts w:hint="eastAsia"/>
-                                <w:b/>
-                                <w:bCs/>
-                                <w:sz w:val="18"/>
-                                <w:szCs w:val="15"/>
-                              </w:rPr>
-                              <w:t>、</w:t>
-                            </w:r>
-                            <w:r>
-                              <w:rPr>
-                                <w:rFonts w:hint="eastAsia"/>
-                                <w:b/>
-                                <w:bCs/>
-                                <w:sz w:val="18"/>
-                                <w:szCs w:val="15"/>
-                              </w:rPr>
-                              <w:t>内部论文</w:t>
-                            </w:r>
-                            <w:r>
-                              <w:rPr>
-                                <w:rFonts w:hint="eastAsia"/>
-                                <w:sz w:val="18"/>
-                                <w:szCs w:val="15"/>
-                              </w:rPr>
-                              <w:t>统一</w:t>
-                            </w:r>
-                            <w:r>
-                              <w:rPr>
-                                <w:rFonts w:hint="eastAsia"/>
-                                <w:sz w:val="18"/>
-                                <w:szCs w:val="15"/>
-                              </w:rPr>
-                              <w:t>填“公开”</w:t>
-                            </w:r>
-                            <w:r>
-                              <w:rPr>
-                                <w:rFonts w:hint="eastAsia"/>
-                                <w:sz w:val="18"/>
-                                <w:szCs w:val="15"/>
-                              </w:rPr>
-                              <w:t>。</w:t>
-                            </w:r>
-                          </w:p>
-                        </w:txbxContent>
-                      </wps:txbx>
-                      <wps:bodyPr rot="0" vert="horz" wrap="square" lIns="91440" tIns="45720" rIns="91440" bIns="45720" anchor="t" anchorCtr="0">
-                        <a:noAutofit/>
-                      </wps:bodyPr>
-                    </wps:wsp>
-                  </a:graphicData>
-                </a:graphic>
-                <wp14:sizeRelH relativeFrom="margin">
-                  <wp14:pctWidth>0</wp14:pctWidth>
-                </wp14:sizeRelH>
-                <wp14:sizeRelV relativeFrom="margin">
-                  <wp14:pctHeight>0</wp14:pctHeight>
-                </wp14:sizeRelV>
-              </wp:anchor>
-            </w:drawing>
-          </mc:Choice>
-          <mc:Fallback>
-            <w:pict>
-              <v:shape w14:anchorId="00BF6EF8" id="_x0000_s1034" type="#_x0000_t61" style="position:absolute;left:0;text-align:left;margin-left:277.95pt;margin-top:41.6pt;width:146.6pt;height:43.75pt;z-index:251703551;visibility:visible;mso-wrap-style:square;mso-width-percent:0;mso-height-percent:0;mso-wrap-distance-left:9pt;mso-wrap-distance-top:3.6pt;mso-wrap-distance-right:9pt;mso-wrap-distance-bottom:3.6pt;mso-position-horizontal:absolute;mso-position-horizontal-relative:margin;mso-position-vertical:absolute;mso-position-vertical-relative:page;mso-width-percent:0;mso-height-percent:0;mso-width-relative:margin;mso-height-relative:margin;v-text-anchor:top" o:gfxdata="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" adj="2964,28925" fillcolor="#deeaf6 [664]" strokecolor="#0070c0">
-                <v:textbox>
-                  <w:txbxContent>
-                    <w:p>
-                      <w:pPr>
-                        <w:pStyle w:val="aff4"/>
-                        <w:rPr>
-                          <w:sz w:val="18"/>
-                          <w:szCs w:val="15"/>
-                        </w:rPr>
-                      </w:pPr>
-                      <w:r>
-                        <w:rPr>
-                          <w:rFonts w:hint="eastAsia"/>
-                          <w:b/>
-                          <w:bCs/>
-                          <w:sz w:val="18"/>
-                          <w:szCs w:val="15"/>
-                        </w:rPr>
-                        <w:t>涉密论文</w:t>
-                      </w:r>
-                      <w:r>
-                        <w:rPr>
-                          <w:rFonts w:hint="eastAsia"/>
-                          <w:sz w:val="18"/>
-                          <w:szCs w:val="15"/>
-                        </w:rPr>
-                        <w:t>（不</w:t>
-                      </w:r>
-                      <w:r>
-                        <w:rPr>
-                          <w:rFonts w:hint="eastAsia"/>
-                          <w:sz w:val="18"/>
-                          <w:szCs w:val="15"/>
-                        </w:rPr>
-                        <w:t>包括</w:t>
-                      </w:r>
-                      <w:r>
-                        <w:rPr>
-                          <w:rFonts w:hint="eastAsia"/>
-                          <w:sz w:val="18"/>
-                          <w:szCs w:val="15"/>
-                        </w:rPr>
-                        <w:t>内部论文）填写格式：密级★</w:t>
-                      </w:r>
-                      <w:r>
-                        <w:rPr>
-                          <w:rFonts w:hint="eastAsia"/>
-                          <w:sz w:val="18"/>
-                          <w:szCs w:val="15"/>
-                        </w:rPr>
-                        <w:t>保密期限</w:t>
-                      </w:r>
-                      <w:r>
-                        <w:rPr>
-                          <w:rFonts w:hint="eastAsia"/>
-                          <w:sz w:val="18"/>
-                          <w:szCs w:val="15"/>
-                        </w:rPr>
-                        <w:t>。</w:t>
-                      </w:r>
-                      <w:r>
-                        <w:rPr>
-                          <w:rFonts w:hint="eastAsia"/>
-                          <w:b/>
-                          <w:bCs/>
-                          <w:sz w:val="18"/>
-                          <w:szCs w:val="15"/>
-                        </w:rPr>
-                        <w:t>非涉密论文</w:t>
-                      </w:r>
-                      <w:r>
-                        <w:rPr>
-                          <w:rFonts w:hint="eastAsia"/>
-                          <w:b/>
-                          <w:bCs/>
-                          <w:sz w:val="18"/>
-                          <w:szCs w:val="15"/>
-                        </w:rPr>
-                        <w:t>、</w:t>
-                      </w:r>
-                      <w:r>
-                        <w:rPr>
-                          <w:rFonts w:hint="eastAsia"/>
-                          <w:b/>
-                          <w:bCs/>
-                          <w:sz w:val="18"/>
-                          <w:szCs w:val="15"/>
-                        </w:rPr>
-                        <w:t>内部论文</w:t>
-                      </w:r>
-                      <w:r>
-                        <w:rPr>
-                          <w:rFonts w:hint="eastAsia"/>
-                          <w:sz w:val="18"/>
-                          <w:szCs w:val="15"/>
-                        </w:rPr>
-                        <w:t>统一</w:t>
-                      </w:r>
-                      <w:r>
-                        <w:rPr>
-                          <w:rFonts w:hint="eastAsia"/>
-                          <w:sz w:val="18"/>
-                          <w:szCs w:val="15"/>
-                        </w:rPr>
-                        <w:t>填“公开”</w:t>
-                      </w:r>
-                      <w:r>
-                        <w:rPr>
-                          <w:rFonts w:hint="eastAsia"/>
-                          <w:sz w:val="18"/>
-                          <w:szCs w:val="15"/>
-                        </w:rPr>
-                        <w:t>。</w:t>
-                      </w:r>
-                    </w:p>
-                  </w:txbxContent>
-                </v:textbox>
-                <w10:wrap anchorx="margin" anchory="page"/>
-                <w10:anchorlock/>
-              </v:shape>
-            </w:pict>
-          </mc:Fallback>
-        </mc:AlternateContent>
-      </w:r>
-      <w:r>
-        <w:rPr>
-          <w:noProof/>
-        </w:rPr>
-        <mc:AlternateContent>
-          <mc:Choice Requires="wps">
-            <w:drawing>
-              <wp:anchor distT="45720" distB="45720" distL="114300" distR="114300" simplePos="0" relativeHeight="251704831" behindDoc="0" locked="1" layoutInCell="1" allowOverlap="1" wp14:anchorId="3E255AC4" wp14:editId="7CB2233A">
-                <wp:simplePos x="0" y="0"/>
-                <wp:positionH relativeFrom="margin">
-                  <wp:posOffset>5080</wp:posOffset>
-                </wp:positionH>
-                <wp:positionV relativeFrom="page">
-                  <wp:posOffset>687705</wp:posOffset>
-                </wp:positionV>
-                <wp:extent cx="2487600" cy="396000"/>
-                <wp:effectExtent l="0" t="0" r="27305" b="194945"/>
-                <wp:wrapNone/>
-                <wp:docPr id="17" name="分类号"/>
-                <wp:cNvGraphicFramePr>
-                  <a:graphicFrameLocks xmlns:a="http://schemas.openxmlformats.org/drawingml/2006/main"/>
-                </wp:cNvGraphicFramePr>
-                <a:graphic xmlns:a="http://schemas.openxmlformats.org/drawingml/2006/main">
-                  <a:graphicData uri="http://schemas.microsoft.com/office/word/2010/wordprocessingShape">
-                    <wps:wsp>
-                      <wps:cNvSpPr txBox="1">
-                        <a:spLocks noChangeArrowheads="1"/>
-                      </wps:cNvSpPr>
-                      <wps:spPr bwMode="auto">
-                        <a:xfrm>
-                          <a:off x="0" y="0"/>
-                          <a:ext cx="2487600" cy="396000"/>
-                        </a:xfrm>
-                        <a:prstGeom prst="wedgeRectCallout">
-                          <a:avLst>
-                            <a:gd name="adj1" fmla="val -5556"/>
-                            <a:gd name="adj2" fmla="val 88780"/>
-                          </a:avLst>
-                        </a:prstGeom>
-                        <a:solidFill>
-                          <a:schemeClr val="accent5">
-                            <a:lumMod val="20000"/>
-                            <a:lumOff val="80000"/>
-                          </a:schemeClr>
-                        </a:solidFill>
-                        <a:ln w="9525">
-                          <a:solidFill>
-                            <a:srgbClr val="0070C0"/>
-                          </a:solidFill>
-                          <a:miter lim="800000"/>
-                          <a:headEnd/>
-                          <a:tailEnd/>
-                        </a:ln>
-                      </wps:spPr>
-                      <wps:txbx>
-                        <w:txbxContent>
-                          <w:p>
-                            <w:pPr>
-                              <w:pStyle w:val="aff4"/>
-                              <w:rPr>
-                                <w:sz w:val="18"/>
-                                <w:szCs w:val="18"/>
-                              </w:rPr>
-                            </w:pPr>
-                            <w:r>
-                              <w:rPr>
-                                <w:rFonts w:hint="eastAsia"/>
-                                <w:sz w:val="18"/>
-                                <w:szCs w:val="18"/>
-                              </w:rPr>
-                              <w:t>自行参考《中图分类法》填写。查询地址：</w:t>
-                            </w:r>
-                            <w:r>
-                              <w:rPr>
-                                <w:sz w:val="21"/>
-                                <w:szCs w:val="21"/>
-                              </w:rPr>
-                              <w:t>https://www.lib.uestc.edu.cn/mnl?id=65</w:t>
-                            </w:r>
-                          </w:p>
-                        </w:txbxContent>
-                      </wps:txbx>
-                      <wps:bodyPr rot="0" vert="horz" wrap="square" lIns="91440" tIns="45720" rIns="91440" bIns="45720" anchor="t" anchorCtr="0">
-                        <a:noAutofit/>
-                      </wps:bodyPr>
-                    </wps:wsp>
-                  </a:graphicData>
-                </a:graphic>
-                <wp14:sizeRelH relativeFrom="margin">
-                  <wp14:pctWidth>0</wp14:pctWidth>
-                </wp14:sizeRelH>
-                <wp14:sizeRelV relativeFrom="margin">
-                  <wp14:pctHeight>0</wp14:pctHeight>
-                </wp14:sizeRelV>
-              </wp:anchor>
-            </w:drawing>
-          </mc:Choice>
-          <mc:Fallback>
-            <w:pict>
-              <v:shapetype w14:anchorId="3E255AC4" id="_x0000_t61" coordsize="21600,21600" o:spt="61" adj="1350,25920" path="m,l0@8@12@24,0@9,,21600@6,21600@15@27@7,21600,21600,21600,21600@9@18@30,21600@8,21600,0@7,0@21@33@6,xe">
-                <v:stroke joinstyle="miter"/>
-                <v:formulas>
-                  <v:f eqn="sum 10800 0 #0"/>
-                  <v:f eqn="sum 10800 0 #1"/>
-                  <v:f eqn="sum #0 0 #1"/>
-                  <v:f eqn="sum @0 @1 0"/>
-                  <v:f eqn="sum 21600 0 #0"/>
-                  <v:f eqn="sum 21600 0 #1"/>
-                  <v:f eqn="if @0 3600 12600"/>
-                  <v:f eqn="if @0 9000 18000"/>
-                  <v:f eqn="if @1 3600 12600"/>
-                  <v:f eqn="if @1 9000 18000"/>
-                  <v:f eqn="if @2 0 #0"/>
-                  <v:f eqn="if @3 @10 0"/>
-                  <v:f eqn="if #0 0 @11"/>
-                  <v:f eqn="if @2 @6 #0"/>
-                  <v:f eqn="if @3 @6 @13"/>
-                  <v:f eqn="if @5 @6 @14"/>
-                  <v:f eqn="if @2 #0 21600"/>
-                  <v:f eqn="if @3 21600 @16"/>
-                  <v:f eqn="if @4 21600 @17"/>
-                  <v:f eqn="if @2 #0 @6"/>
-                  <v:f eqn="if @3 @19 @6"/>
-                  <v:f eqn="if #1 @6 @20"/>
-                  <v:f eqn="if @2 @8 #1"/>
-                  <v:f eqn="if @3 @22 @8"/>
-                  <v:f eqn="if #0 @8 @23"/>
-                  <v:f eqn="if @2 21600 #1"/>
-                  <v:f eqn="if @3 21600 @25"/>
-                  <v:f eqn="if @5 21600 @26"/>
-                  <v:f eqn="if @2 #1 @8"/>
-                  <v:f eqn="if @3 @8 @28"/>
-                  <v:f eqn="if @4 @8 @29"/>
-                  <v:f eqn="if @2 #1 0"/>
-                  <v:f eqn="if @3 @31 0"/>
-                  <v:f eqn="if #1 0 @32"/>
-                  <v:f eqn="val #0"/>
-                  <v:f eqn="val #1"/>
-                </v:formulas>
-                <v:path o:connecttype="custom" o:connectlocs="10800,0;0,10800;10800,21600;21600,10800;@34,@35"/>
-                <v:handles>
-                  <v:h position="#0,#1"/>
-                </v:handles>
-              </v:shapetype>
-              <v:shape id="分类号" o:spid="_x0000_s1035" type="#_x0000_t61" style="position:absolute;left:0;text-align:left;margin-left:.4pt;margin-top:54.15pt;width:195.85pt;height:31.2pt;z-index:251704831;visibility:visible;mso-wrap-style:square;mso-width-percent:0;mso-height-percent:0;mso-wrap-distance-left:9pt;mso-wrap-distance-top:3.6pt;mso-wrap-distance-right:9pt;mso-wrap-distance-bottom:3.6pt;mso-position-horizontal:absolute;mso-position-horizontal-relative:margin;mso-position-vertical:absolute;mso-position-vertical-relative:page;mso-width-percent:0;mso-height-percent:0;mso-width-relative:margin;mso-height-relative:margin;v-text-anchor:top" o:gfxdata="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" adj="9600,29976" fillcolor="#deeaf6 [664]" strokecolor="#0070c0">
-                <v:textbox>
-                  <w:txbxContent>
-                    <w:p>
-                      <w:pPr>
-                        <w:pStyle w:val="aff4"/>
-                        <w:rPr>
-                          <w:sz w:val="18"/>
-                          <w:szCs w:val="18"/>
-                        </w:rPr>
-                      </w:pPr>
-                      <w:r>
-                        <w:rPr>
-                          <w:rFonts w:hint="eastAsia"/>
-                          <w:sz w:val="18"/>
-                          <w:szCs w:val="18"/>
-                        </w:rPr>
-                        <w:t>自行参考《中图分类法》填写。查询地址：</w:t>
-                      </w:r>
-                      <w:r>
-                        <w:rPr>
-                          <w:sz w:val="21"/>
-                          <w:szCs w:val="21"/>
-                        </w:rPr>
-                        <w:t>https://www.lib.uestc.edu.cn/mnl?id=65</w:t>
-                      </w:r>
-                    </w:p>
-                  </w:txbxContent>
-                </v:textbox>
-                <w10:wrap anchorx="margin" anchory="page"/>
-                <w10:anchorlock/>
-              </v:shape>
-            </w:pict>
-          </mc:Fallback>
-        </mc:AlternateContent>
-      </w:r>
-      <w:r>
-        <w:rPr>
-          <w:noProof/>
-        </w:rPr>
-        <mc:AlternateContent>
-          <mc:Choice Requires="wps">
-            <w:drawing>
-              <wp:anchor distT="45720" distB="45720" distL="114300" distR="114300" simplePos="0" relativeHeight="251668350" behindDoc="0" locked="1" layoutInCell="1" allowOverlap="1" wp14:anchorId="56E88D6D" wp14:editId="1F77ED59">
-                <wp:simplePos x="0" y="0"/>
-                <wp:positionH relativeFrom="page">
-                  <wp:posOffset>6170930</wp:posOffset>
-                </wp:positionH>
-                <wp:positionV relativeFrom="page">
-                  <wp:posOffset>7284085</wp:posOffset>
-                </wp:positionV>
-                <wp:extent cx="1257300" cy="695960"/>
-                <wp:effectExtent l="114300" t="0" r="19050" b="180340"/>
-                <wp:wrapNone/>
-                <wp:docPr id="9" name="授位日期"/>
-                <wp:cNvGraphicFramePr>
-                  <a:graphicFrameLocks xmlns:a="http://schemas.openxmlformats.org/drawingml/2006/main"/>
-                </wp:cNvGraphicFramePr>
-                <a:graphic xmlns:a="http://schemas.openxmlformats.org/drawingml/2006/main">
-                  <a:graphicData uri="http://schemas.microsoft.com/office/word/2010/wordprocessingShape">
-                    <wps:wsp>
-                      <wps:cNvSpPr txBox="1">
-                        <a:spLocks noChangeArrowheads="1"/>
-                      </wps:cNvSpPr>
-                      <wps:spPr bwMode="auto">
-                        <a:xfrm>
-                          <a:off x="0" y="0"/>
-                          <a:ext cx="1257300" cy="695960"/>
-                        </a:xfrm>
-                        <a:prstGeom prst="wedgeRectCallout">
-                          <a:avLst>
-                            <a:gd name="adj1" fmla="val -55611"/>
-                            <a:gd name="adj2" fmla="val 68004"/>
-                          </a:avLst>
-                        </a:prstGeom>
-                        <a:solidFill>
-                          <a:schemeClr val="accent5">
-                            <a:lumMod val="20000"/>
-                            <a:lumOff val="80000"/>
-                          </a:schemeClr>
-                        </a:solidFill>
-                        <a:ln w="9525">
-                          <a:solidFill>
-                            <a:srgbClr val="0070C0"/>
-                          </a:solidFill>
-                          <a:miter lim="800000"/>
-                          <a:headEnd/>
-                          <a:tailEnd/>
-                        </a:ln>
-                      </wps:spPr>
-                      <wps:txbx>
-                        <w:txbxContent>
-                          <w:p>
-                            <w:pPr>
-                              <w:pStyle w:val="aff4"/>
-                              <w:rPr>
-                                <w:sz w:val="18"/>
-                                <w:szCs w:val="20"/>
-                              </w:rPr>
-                            </w:pPr>
-                            <w:r>
-                              <w:rPr>
-                                <w:rFonts w:hint="eastAsia"/>
-                                <w:sz w:val="18"/>
-                                <w:szCs w:val="20"/>
-                              </w:rPr>
-                              <w:t>学位授予日期指校学位</w:t>
-                            </w:r>
-                            <w:r>
-                              <w:rPr>
-                                <w:rFonts w:hint="eastAsia"/>
-                                <w:sz w:val="18"/>
-                                <w:szCs w:val="18"/>
-                              </w:rPr>
-                              <w:t>评定</w:t>
-                            </w:r>
-                            <w:r>
-                              <w:rPr>
-                                <w:rFonts w:hint="eastAsia"/>
-                                <w:sz w:val="18"/>
-                                <w:szCs w:val="20"/>
-                              </w:rPr>
-                              <w:t>委员会审议</w:t>
-                            </w:r>
-                            <w:r>
-                              <w:rPr>
-                                <w:rFonts w:hint="eastAsia"/>
-                                <w:sz w:val="18"/>
-                                <w:szCs w:val="20"/>
-                              </w:rPr>
-                              <w:t>日期（答辩日期之</w:t>
-                            </w:r>
-                            <w:r>
-                              <w:rPr>
-                                <w:rFonts w:hint="eastAsia"/>
-                                <w:sz w:val="18"/>
-                                <w:szCs w:val="20"/>
-                              </w:rPr>
-                              <w:t>后，一般</w:t>
-                            </w:r>
-                            <w:r>
-                              <w:rPr>
-                                <w:rFonts w:hint="eastAsia"/>
-                                <w:sz w:val="18"/>
-                                <w:szCs w:val="20"/>
-                              </w:rPr>
-                              <w:t>6</w:t>
-                            </w:r>
-                            <w:r>
-                              <w:rPr>
-                                <w:sz w:val="18"/>
-                                <w:szCs w:val="20"/>
-                              </w:rPr>
-                              <w:t>月</w:t>
-                            </w:r>
-                            <w:r>
-                              <w:rPr>
-                                <w:rFonts w:hint="eastAsia"/>
-                                <w:sz w:val="18"/>
-                                <w:szCs w:val="20"/>
-                              </w:rPr>
-                              <w:t>或</w:t>
-                            </w:r>
-                            <w:r>
-                              <w:rPr>
-                                <w:rFonts w:hint="eastAsia"/>
-                                <w:sz w:val="18"/>
-                                <w:szCs w:val="20"/>
-                              </w:rPr>
-                              <w:t>1</w:t>
-                            </w:r>
-                            <w:r>
-                              <w:rPr>
-                                <w:sz w:val="18"/>
-                                <w:szCs w:val="20"/>
-                              </w:rPr>
-                              <w:t>2</w:t>
-                            </w:r>
-                            <w:r>
-                              <w:rPr>
-                                <w:sz w:val="18"/>
-                                <w:szCs w:val="20"/>
-                              </w:rPr>
-                              <w:t>月</w:t>
-                            </w:r>
-                            <w:r>
-                              <w:rPr>
-                                <w:rFonts w:hint="eastAsia"/>
-                                <w:sz w:val="18"/>
-                                <w:szCs w:val="20"/>
-                              </w:rPr>
-                              <w:t>）</w:t>
-                            </w:r>
-                            <w:r>
-                              <w:rPr>
-                                <w:rFonts w:hint="eastAsia"/>
-                                <w:sz w:val="18"/>
-                                <w:szCs w:val="20"/>
-                              </w:rPr>
-                              <w:t>。</w:t>
-                            </w:r>
-                          </w:p>
-                        </w:txbxContent>
-                      </wps:txbx>
-                      <wps:bodyPr rot="0" vert="horz" wrap="square" lIns="91440" tIns="45720" rIns="91440" bIns="45720" anchor="t" anchorCtr="0">
-                        <a:noAutofit/>
-                      </wps:bodyPr>
-                    </wps:wsp>
-                  </a:graphicData>
-                </a:graphic>
-                <wp14:sizeRelH relativeFrom="margin">
-                  <wp14:pctWidth>0</wp14:pctWidth>
-                </wp14:sizeRelH>
-                <wp14:sizeRelV relativeFrom="margin">
-                  <wp14:pctHeight>0</wp14:pctHeight>
-                </wp14:sizeRelV>
-              </wp:anchor>
-            </w:drawing>
-          </mc:Choice>
-          <mc:Fallback>
-            <w:pict>
-              <v:shape w14:anchorId="56E88D6D" id="授位日期" o:spid="_x0000_s1036" type="#_x0000_t61" style="position:absolute;left:0;text-align:left;margin-left:485.9pt;margin-top:573.55pt;width:99pt;height:54.8pt;z-index:251668350;visibility:visible;mso-wrap-style:square;mso-width-percent:0;mso-height-percent:0;mso-wrap-distance-left:9pt;mso-wrap-distance-top:3.6pt;mso-wrap-distance-right:9pt;mso-wrap-distance-bottom:3.6pt;mso-position-horizontal:absolute;mso-position-horizontal-relative:page;mso-position-vertical:absolute;mso-position-vertical-relative:page;mso-width-percent:0;mso-height-percent:0;mso-width-relative:margin;mso-height-relative:margin;v-text-anchor:top" o:gfxdata="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" adj="-1212,25489" fillcolor="#deeaf6 [664]" strokecolor="#0070c0">
-                <v:textbox>
-                  <w:txbxContent>
-                    <w:p>
-                      <w:pPr>
-                        <w:pStyle w:val="aff4"/>
-                        <w:rPr>
-                          <w:sz w:val="18"/>
-                          <w:szCs w:val="20"/>
-                        </w:rPr>
-                      </w:pPr>
-                      <w:r>
-                        <w:rPr>
-                          <w:rFonts w:hint="eastAsia"/>
-                          <w:sz w:val="18"/>
-                          <w:szCs w:val="20"/>
-                        </w:rPr>
-                        <w:t>学位授予</w:t>
-                      </w:r>
-                      <w:proofErr w:type="gramStart"/>
-                      <w:r>
-                        <w:rPr>
-                          <w:rFonts w:hint="eastAsia"/>
-                          <w:sz w:val="18"/>
-                          <w:szCs w:val="20"/>
-                        </w:rPr>
-                        <w:t>日期指校学位</w:t>
-                      </w:r>
-                      <w:proofErr w:type="gramEnd"/>
-                      <w:r>
-                        <w:rPr>
-                          <w:rFonts w:hint="eastAsia"/>
-                          <w:sz w:val="18"/>
-                          <w:szCs w:val="18"/>
-                        </w:rPr>
-                        <w:t>评定</w:t>
-                      </w:r>
-                      <w:r>
-                        <w:rPr>
-                          <w:rFonts w:hint="eastAsia"/>
-                          <w:sz w:val="18"/>
-                          <w:szCs w:val="20"/>
-                        </w:rPr>
-                        <w:t>委员会审议</w:t>
-                      </w:r>
-                      <w:r>
-                        <w:rPr>
-                          <w:rFonts w:hint="eastAsia"/>
-                          <w:sz w:val="18"/>
-                          <w:szCs w:val="20"/>
-                        </w:rPr>
-                        <w:t>日期（答辩日期之</w:t>
-                      </w:r>
-                      <w:r>
-                        <w:rPr>
-                          <w:rFonts w:hint="eastAsia"/>
-                          <w:sz w:val="18"/>
-                          <w:szCs w:val="20"/>
-                        </w:rPr>
-                        <w:t>后，一般</w:t>
-                      </w:r>
-                      <w:r>
-                        <w:rPr>
-                          <w:rFonts w:hint="eastAsia"/>
-                          <w:sz w:val="18"/>
-                          <w:szCs w:val="20"/>
-                        </w:rPr>
-                        <w:t>6</w:t>
-                      </w:r>
-                      <w:r>
-                        <w:rPr>
-                          <w:sz w:val="18"/>
-                          <w:szCs w:val="20"/>
-                        </w:rPr>
-                        <w:t>月</w:t>
-                      </w:r>
-                      <w:r>
-                        <w:rPr>
-                          <w:rFonts w:hint="eastAsia"/>
-                          <w:sz w:val="18"/>
-                          <w:szCs w:val="20"/>
-                        </w:rPr>
-                        <w:t>或</w:t>
-                      </w:r>
-                      <w:r>
-                        <w:rPr>
-                          <w:rFonts w:hint="eastAsia"/>
-                          <w:sz w:val="18"/>
-                          <w:szCs w:val="20"/>
-                        </w:rPr>
-                        <w:t>1</w:t>
-                      </w:r>
-                      <w:r>
-                        <w:rPr>
-                          <w:sz w:val="18"/>
-                          <w:szCs w:val="20"/>
-                        </w:rPr>
-                        <w:t>2</w:t>
-                      </w:r>
-                      <w:r>
-                        <w:rPr>
-                          <w:sz w:val="18"/>
-                          <w:szCs w:val="20"/>
-                        </w:rPr>
-                        <w:t>月</w:t>
-                      </w:r>
-                      <w:r>
-                        <w:rPr>
-                          <w:rFonts w:hint="eastAsia"/>
-                          <w:sz w:val="18"/>
-                          <w:szCs w:val="20"/>
-                        </w:rPr>
-                        <w:t>）</w:t>
-                      </w:r>
-                      <w:r>
-                        <w:rPr>
-                          <w:rFonts w:hint="eastAsia"/>
-                          <w:sz w:val="18"/>
-                          <w:szCs w:val="20"/>
-                        </w:rPr>
-                        <w:t>。</w:t>
-                      </w:r>
-                    </w:p>
-                  </w:txbxContent>
-                </v:textbox>
-                <w10:wrap anchorx="page" anchory="page"/>
-                <w10:anchorlock/>
-              </v:shape>
-            </w:pict>
-          </mc:Fallback>
-        </mc:AlternateContent>
-      </w:r>
-      <w:r>
-        <w:rPr>
-          <w:noProof/>
-        </w:rPr>
-        <mc:AlternateContent>
-          <mc:Choice Requires="wps">
-            <w:drawing>
-              <wp:anchor distT="45720" distB="45720" distL="114300" distR="114300" simplePos="0" relativeHeight="251668735" behindDoc="0" locked="1" layoutInCell="1" allowOverlap="1" wp14:anchorId="68504EA5" wp14:editId="24FA2F3B">
-                <wp:simplePos x="0" y="0"/>
-                <wp:positionH relativeFrom="page">
-                  <wp:posOffset>33020</wp:posOffset>
-                </wp:positionH>
-                <wp:positionV relativeFrom="page">
-                  <wp:posOffset>7903210</wp:posOffset>
-                </wp:positionV>
-                <wp:extent cx="1003935" cy="725170"/>
-                <wp:effectExtent l="0" t="114300" r="81915" b="17780"/>
-                <wp:wrapNone/>
-                <wp:docPr id="7" name="提交日期"/>
-                <wp:cNvGraphicFramePr>
-                  <a:graphicFrameLocks xmlns:a="http://schemas.openxmlformats.org/drawingml/2006/main"/>
-                </wp:cNvGraphicFramePr>
-                <a:graphic xmlns:a="http://schemas.openxmlformats.org/drawingml/2006/main">
-                  <a:graphicData uri="http://schemas.microsoft.com/office/word/2010/wordprocessingShape">
-                    <wps:wsp>
-                      <wps:cNvSpPr txBox="1">
-                        <a:spLocks noChangeArrowheads="1"/>
-                      </wps:cNvSpPr>
-                      <wps:spPr bwMode="auto">
-                        <a:xfrm>
-                          <a:off x="0" y="0"/>
-                          <a:ext cx="1003935" cy="725170"/>
-                        </a:xfrm>
-                        <a:prstGeom prst="wedgeRectCallout">
-                          <a:avLst>
-                            <a:gd name="adj1" fmla="val 50549"/>
-                            <a:gd name="adj2" fmla="val -62947"/>
-                          </a:avLst>
-                        </a:prstGeom>
-                        <a:solidFill>
-                          <a:schemeClr val="accent5">
-                            <a:lumMod val="20000"/>
-                            <a:lumOff val="80000"/>
-                          </a:schemeClr>
-                        </a:solidFill>
-                        <a:ln w="9525">
-                          <a:solidFill>
-                            <a:srgbClr val="0070C0"/>
-                          </a:solidFill>
-                          <a:miter lim="800000"/>
-                          <a:headEnd/>
-                          <a:tailEnd/>
-                        </a:ln>
-                      </wps:spPr>
-                      <wps:txbx>
-                        <w:txbxContent>
-                          <w:p>
-                            <w:pPr>
-                              <w:pStyle w:val="aff4"/>
-                              <w:rPr>
-                                <w:sz w:val="18"/>
-                                <w:szCs w:val="18"/>
-                              </w:rPr>
-                            </w:pPr>
-                            <w:r>
-                              <w:rPr>
-                                <w:rFonts w:hint="eastAsia"/>
-                                <w:sz w:val="18"/>
-                                <w:szCs w:val="18"/>
-                              </w:rPr>
-                              <w:t>提交论文日期指提交论文送审的日期（答辩日期之前）。</w:t>
-                            </w:r>
-                          </w:p>
-                        </w:txbxContent>
-                      </wps:txbx>
-                      <wps:bodyPr rot="0" vert="horz" wrap="square" lIns="91440" tIns="45720" rIns="91440" bIns="45720" anchor="t" anchorCtr="0">
-                        <a:noAutofit/>
-                      </wps:bodyPr>
-                    </wps:wsp>
-                  </a:graphicData>
-                </a:graphic>
-                <wp14:sizeRelH relativeFrom="margin">
-                  <wp14:pctWidth>0</wp14:pctWidth>
-                </wp14:sizeRelH>
-                <wp14:sizeRelV relativeFrom="margin">
-                  <wp14:pctHeight>0</wp14:pctHeight>
-                </wp14:sizeRelV>
-              </wp:anchor>
-            </w:drawing>
-          </mc:Choice>
-          <mc:Fallback>
-            <w:pict>
-              <v:shape w14:anchorId="68504EA5" id="提交日期" o:spid="_x0000_s1037" type="#_x0000_t61" style="position:absolute;left:0;text-align:left;margin-left:2.6pt;margin-top:622.3pt;width:79.05pt;height:57.1pt;z-index:251668735;visibility:visible;mso-wrap-style:square;mso-width-percent:0;mso-height-percent:0;mso-wrap-distance-left:9pt;mso-wrap-distance-top:3.6pt;mso-wrap-distance-right:9pt;mso-wrap-distance-bottom:3.6pt;mso-position-horizontal:absolute;mso-position-horizontal-relative:page;mso-position-vertical:absolute;mso-position-vertical-relative:page;mso-width-percent:0;mso-height-percent:0;mso-width-relative:margin;mso-height-relative:margin;v-text-anchor:top" o:gfxdata="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" adj="21719,-2797" fillcolor="#deeaf6 [664]" strokecolor="#0070c0">
-                <v:textbox>
-                  <w:txbxContent>
-                    <w:p>
-                      <w:pPr>
-                        <w:pStyle w:val="aff4"/>
-                        <w:rPr>
-                          <w:sz w:val="18"/>
-                          <w:szCs w:val="18"/>
-                        </w:rPr>
-                      </w:pPr>
-                      <w:r>
-                        <w:rPr>
-                          <w:rFonts w:hint="eastAsia"/>
-                          <w:sz w:val="18"/>
-                          <w:szCs w:val="18"/>
-                        </w:rPr>
-                        <w:t>提交论文日期指提交论文送审的日期（答辩日期之前）。</w:t>
-                      </w:r>
-                    </w:p>
-                  </w:txbxContent>
-                </v:textbox>
-                <w10:wrap anchorx="page" anchory="page"/>
-                <w10:anchorlock/>
-              </v:shape>
-            </w:pict>
-          </mc:Fallback>
-        </mc:AlternateContent>
-      </w:r>
-      <w:r>
         <w:br w:type="page"/>
       </w:r>
     </w:p>
@@ -5803,6 +3517,7 @@
           </w:p>
         </w:tc>
       </w:tr>
+      <w:bookmarkEnd w:id="0"/>
     </w:tbl>
     <w:p>
       <w:pPr>
@@ -5814,501 +3529,6 @@
           <w:szCs w:val="2"/>
         </w:rPr>
       </w:pPr>
-      <w:r>
-        <w:rPr>
-          <w:noProof/>
-        </w:rPr>
-        <mc:AlternateContent>
-          <mc:Choice Requires="wps">
-            <w:drawing>
-              <wp:anchor distT="45720" distB="45720" distL="114300" distR="114300" simplePos="0" relativeHeight="251674111" behindDoc="0" locked="1" layoutInCell="1" allowOverlap="1" wp14:anchorId="37F2DCFE" wp14:editId="799A0373">
-                <wp:simplePos x="0" y="0"/>
-                <wp:positionH relativeFrom="page">
-                  <wp:posOffset>5391150</wp:posOffset>
-                </wp:positionH>
-                <wp:positionV relativeFrom="page">
-                  <wp:posOffset>7848600</wp:posOffset>
-                </wp:positionV>
-                <wp:extent cx="1587500" cy="532765"/>
-                <wp:effectExtent l="152400" t="0" r="12700" b="19685"/>
-                <wp:wrapNone/>
-                <wp:docPr id="15" name="Supervisor"/>
-                <wp:cNvGraphicFramePr>
-                  <a:graphicFrameLocks xmlns:a="http://schemas.openxmlformats.org/drawingml/2006/main"/>
-                </wp:cNvGraphicFramePr>
-                <a:graphic xmlns:a="http://schemas.openxmlformats.org/drawingml/2006/main">
-                  <a:graphicData uri="http://schemas.microsoft.com/office/word/2010/wordprocessingShape">
-                    <wps:wsp>
-                      <wps:cNvSpPr txBox="1">
-                        <a:spLocks noChangeArrowheads="1"/>
-                      </wps:cNvSpPr>
-                      <wps:spPr bwMode="auto">
-                        <a:xfrm>
-                          <a:off x="0" y="0"/>
-                          <a:ext cx="1587500" cy="532765"/>
-                        </a:xfrm>
-                        <a:prstGeom prst="wedgeRectCallout">
-                          <a:avLst>
-                            <a:gd name="adj1" fmla="val -58713"/>
-                            <a:gd name="adj2" fmla="val 32195"/>
-                          </a:avLst>
-                        </a:prstGeom>
-                        <a:solidFill>
-                          <a:schemeClr val="accent5">
-                            <a:lumMod val="20000"/>
-                            <a:lumOff val="80000"/>
-                          </a:schemeClr>
-                        </a:solidFill>
-                        <a:ln w="9525">
-                          <a:solidFill>
-                            <a:srgbClr val="0070C0"/>
-                          </a:solidFill>
-                          <a:miter lim="800000"/>
-                          <a:headEnd/>
-                          <a:tailEnd/>
-                        </a:ln>
-                      </wps:spPr>
-                      <wps:txbx>
-                        <w:txbxContent>
-                          <w:p>
-                            <w:pPr>
-                              <w:pStyle w:val="aff4"/>
-                              <w:rPr>
-                                <w:sz w:val="18"/>
-                                <w:szCs w:val="20"/>
-                              </w:rPr>
-                            </w:pPr>
-                            <w:r>
-                              <w:rPr>
-                                <w:rFonts w:hint="eastAsia"/>
-                                <w:sz w:val="18"/>
-                                <w:szCs w:val="20"/>
-                              </w:rPr>
-                              <w:t>需要填写合作导师</w:t>
-                            </w:r>
-                            <w:r>
-                              <w:rPr>
-                                <w:rFonts w:hint="eastAsia"/>
-                                <w:sz w:val="18"/>
-                                <w:szCs w:val="20"/>
-                              </w:rPr>
-                              <w:t>/</w:t>
-                            </w:r>
-                            <w:r>
-                              <w:rPr>
-                                <w:sz w:val="18"/>
-                                <w:szCs w:val="20"/>
-                              </w:rPr>
-                              <w:t>副导师</w:t>
-                            </w:r>
-                            <w:r>
-                              <w:rPr>
-                                <w:rFonts w:hint="eastAsia"/>
-                                <w:sz w:val="18"/>
-                                <w:szCs w:val="20"/>
-                              </w:rPr>
-                              <w:t>的，</w:t>
-                            </w:r>
-                            <w:bookmarkStart w:id="1" w:name="_Hlk91769423"/>
-                            <w:bookmarkStart w:id="2" w:name="_Hlk91769424"/>
-                            <w:bookmarkStart w:id="3" w:name="_Hlk91769429"/>
-                            <w:bookmarkStart w:id="4" w:name="_Hlk91769430"/>
-                            <w:r>
-                              <w:rPr>
-                                <w:rFonts w:hint="eastAsia"/>
-                                <w:sz w:val="18"/>
-                                <w:szCs w:val="20"/>
-                              </w:rPr>
-                              <w:t>可自行加行填写，并显示单元格下框线</w:t>
-                            </w:r>
-                            <w:bookmarkEnd w:id="1"/>
-                            <w:bookmarkEnd w:id="2"/>
-                            <w:bookmarkEnd w:id="3"/>
-                            <w:bookmarkEnd w:id="4"/>
-                            <w:r>
-                              <w:rPr>
-                                <w:rFonts w:hint="eastAsia"/>
-                                <w:sz w:val="18"/>
-                                <w:szCs w:val="20"/>
-                              </w:rPr>
-                              <w:t>。</w:t>
-                            </w:r>
-                          </w:p>
-                        </w:txbxContent>
-                      </wps:txbx>
-                      <wps:bodyPr rot="0" vert="horz" wrap="square" lIns="91440" tIns="45720" rIns="91440" bIns="45720" anchor="t" anchorCtr="0">
-                        <a:noAutofit/>
-                      </wps:bodyPr>
-                    </wps:wsp>
-                  </a:graphicData>
-                </a:graphic>
-                <wp14:sizeRelH relativeFrom="margin">
-                  <wp14:pctWidth>0</wp14:pctWidth>
-                </wp14:sizeRelH>
-                <wp14:sizeRelV relativeFrom="margin">
-                  <wp14:pctHeight>0</wp14:pctHeight>
-                </wp14:sizeRelV>
-              </wp:anchor>
-            </w:drawing>
-          </mc:Choice>
-          <mc:Fallback>
-            <w:pict>
-              <v:shape w14:anchorId="37F2DCFE" id="Supervisor" o:spid="_x0000_s1038" type="#_x0000_t61" style="position:absolute;left:0;text-align:left;margin-left:424.5pt;margin-top:618pt;width:125pt;height:41.95pt;z-index:251674111;visibility:visible;mso-wrap-style:square;mso-width-percent:0;mso-height-percent:0;mso-wrap-distance-left:9pt;mso-wrap-distance-top:3.6pt;mso-wrap-distance-right:9pt;mso-wrap-distance-bottom:3.6pt;mso-position-horizontal:absolute;mso-position-horizontal-relative:page;mso-position-vertical:absolute;mso-position-vertical-relative:page;mso-width-percent:0;mso-height-percent:0;mso-width-relative:margin;mso-height-relative:margin;v-text-anchor:top" o:gfxdata="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" adj="-1882,17754" fillcolor="#deeaf6 [664]" strokecolor="#0070c0">
-                <v:textbox>
-                  <w:txbxContent>
-                    <w:p>
-                      <w:pPr>
-                        <w:pStyle w:val="aff4"/>
-                        <w:rPr>
-                          <w:sz w:val="18"/>
-                          <w:szCs w:val="20"/>
-                        </w:rPr>
-                      </w:pPr>
-                      <w:r>
-                        <w:rPr>
-                          <w:rFonts w:hint="eastAsia"/>
-                          <w:sz w:val="18"/>
-                          <w:szCs w:val="20"/>
-                        </w:rPr>
-                        <w:t>需要填写合作导师</w:t>
-                      </w:r>
-                      <w:r>
-                        <w:rPr>
-                          <w:rFonts w:hint="eastAsia"/>
-                          <w:sz w:val="18"/>
-                          <w:szCs w:val="20"/>
-                        </w:rPr>
-                        <w:t>/</w:t>
-                      </w:r>
-                      <w:r>
-                        <w:rPr>
-                          <w:sz w:val="18"/>
-                          <w:szCs w:val="20"/>
-                        </w:rPr>
-                        <w:t>副导师</w:t>
-                      </w:r>
-                      <w:r>
-                        <w:rPr>
-                          <w:rFonts w:hint="eastAsia"/>
-                          <w:sz w:val="18"/>
-                          <w:szCs w:val="20"/>
-                        </w:rPr>
-                        <w:t>的，</w:t>
-                      </w:r>
-                      <w:bookmarkStart w:id="5" w:name="_Hlk91769423"/>
-                      <w:bookmarkStart w:id="6" w:name="_Hlk91769424"/>
-                      <w:bookmarkStart w:id="7" w:name="_Hlk91769429"/>
-                      <w:bookmarkStart w:id="8" w:name="_Hlk91769430"/>
-                      <w:r>
-                        <w:rPr>
-                          <w:rFonts w:hint="eastAsia"/>
-                          <w:sz w:val="18"/>
-                          <w:szCs w:val="20"/>
-                        </w:rPr>
-                        <w:t>可自行加行填写，并显示单元格下框线</w:t>
-                      </w:r>
-                      <w:bookmarkEnd w:id="5"/>
-                      <w:bookmarkEnd w:id="6"/>
-                      <w:bookmarkEnd w:id="7"/>
-                      <w:bookmarkEnd w:id="8"/>
-                      <w:r>
-                        <w:rPr>
-                          <w:rFonts w:hint="eastAsia"/>
-                          <w:sz w:val="18"/>
-                          <w:szCs w:val="20"/>
-                        </w:rPr>
-                        <w:t>。</w:t>
-                      </w:r>
-                    </w:p>
-                  </w:txbxContent>
-                </v:textbox>
-                <w10:wrap anchorx="page" anchory="page"/>
-                <w10:anchorlock/>
-              </v:shape>
-            </w:pict>
-          </mc:Fallback>
-        </mc:AlternateContent>
-      </w:r>
-      <w:r>
-        <w:rPr>
-          <w:noProof/>
-        </w:rPr>
-        <mc:AlternateContent>
-          <mc:Choice Requires="wps">
-            <w:drawing>
-              <wp:anchor distT="45720" distB="45720" distL="114300" distR="114300" simplePos="0" relativeHeight="251677696" behindDoc="0" locked="1" layoutInCell="1" allowOverlap="1" wp14:anchorId="66ACF086" wp14:editId="0A6448CC">
-                <wp:simplePos x="0" y="0"/>
-                <wp:positionH relativeFrom="page">
-                  <wp:posOffset>1920240</wp:posOffset>
-                </wp:positionH>
-                <wp:positionV relativeFrom="page">
-                  <wp:posOffset>5760720</wp:posOffset>
-                </wp:positionV>
-                <wp:extent cx="2346960" cy="543560"/>
-                <wp:effectExtent l="0" t="0" r="15240" b="218440"/>
-                <wp:wrapNone/>
-                <wp:docPr id="19" name="Discipline"/>
-                <wp:cNvGraphicFramePr>
-                  <a:graphicFrameLocks xmlns:a="http://schemas.openxmlformats.org/drawingml/2006/main"/>
-                </wp:cNvGraphicFramePr>
-                <a:graphic xmlns:a="http://schemas.openxmlformats.org/drawingml/2006/main">
-                  <a:graphicData uri="http://schemas.microsoft.com/office/word/2010/wordprocessingShape">
-                    <wps:wsp>
-                      <wps:cNvSpPr txBox="1">
-                        <a:spLocks noChangeArrowheads="1"/>
-                      </wps:cNvSpPr>
-                      <wps:spPr bwMode="auto">
-                        <a:xfrm>
-                          <a:off x="0" y="0"/>
-                          <a:ext cx="2346960" cy="543560"/>
-                        </a:xfrm>
-                        <a:prstGeom prst="wedgeRectCallout">
-                          <a:avLst>
-                            <a:gd name="adj1" fmla="val -37878"/>
-                            <a:gd name="adj2" fmla="val 82064"/>
-                          </a:avLst>
-                        </a:prstGeom>
-                        <a:solidFill>
-                          <a:schemeClr val="accent5">
-                            <a:lumMod val="20000"/>
-                            <a:lumOff val="80000"/>
-                          </a:schemeClr>
-                        </a:solidFill>
-                        <a:ln w="9525">
-                          <a:solidFill>
-                            <a:srgbClr val="0070C0"/>
-                          </a:solidFill>
-                          <a:miter lim="800000"/>
-                          <a:headEnd/>
-                          <a:tailEnd/>
-                        </a:ln>
-                      </wps:spPr>
-                      <wps:txbx>
-                        <w:txbxContent>
-                          <w:p>
-                            <w:pPr>
-                              <w:pStyle w:val="aff4"/>
-                              <w:rPr>
-                                <w:sz w:val="18"/>
-                                <w:szCs w:val="20"/>
-                              </w:rPr>
-                            </w:pPr>
-                            <w:r>
-                              <w:rPr>
-                                <w:rFonts w:hint="eastAsia"/>
-                                <w:sz w:val="18"/>
-                                <w:szCs w:val="20"/>
-                              </w:rPr>
-                              <w:t>须与</w:t>
-                            </w:r>
-                            <w:r>
-                              <w:rPr>
-                                <w:rFonts w:hint="eastAsia"/>
-                                <w:sz w:val="18"/>
-                                <w:szCs w:val="18"/>
-                              </w:rPr>
-                              <w:t>封面</w:t>
-                            </w:r>
-                            <w:r>
-                              <w:rPr>
-                                <w:rFonts w:hint="eastAsia"/>
-                                <w:sz w:val="18"/>
-                                <w:szCs w:val="20"/>
-                              </w:rPr>
-                              <w:t>的“</w:t>
-                            </w:r>
-                            <w:r>
-                              <w:rPr>
-                                <w:sz w:val="18"/>
-                                <w:szCs w:val="20"/>
-                              </w:rPr>
-                              <w:t>学科</w:t>
-                            </w:r>
-                            <w:r>
-                              <w:rPr>
-                                <w:rFonts w:hint="eastAsia"/>
-                                <w:sz w:val="18"/>
-                                <w:szCs w:val="20"/>
-                              </w:rPr>
-                              <w:t>专业”一致。</w:t>
-                            </w:r>
-                            <w:r>
-                              <w:rPr>
-                                <w:rFonts w:hint="eastAsia"/>
-                                <w:sz w:val="18"/>
-                                <w:szCs w:val="20"/>
-                              </w:rPr>
-                              <w:t>一行放不下时，</w:t>
-                            </w:r>
-                            <w:r>
-                              <w:rPr>
-                                <w:rFonts w:hint="eastAsia"/>
-                                <w:sz w:val="18"/>
-                                <w:szCs w:val="20"/>
-                              </w:rPr>
-                              <w:t>可</w:t>
-                            </w:r>
-                            <w:r>
-                              <w:rPr>
-                                <w:rFonts w:hint="eastAsia"/>
-                                <w:sz w:val="18"/>
-                                <w:szCs w:val="20"/>
-                              </w:rPr>
-                              <w:t>自行加行</w:t>
-                            </w:r>
-                            <w:r>
-                              <w:rPr>
-                                <w:rFonts w:hint="eastAsia"/>
-                                <w:sz w:val="18"/>
-                                <w:szCs w:val="20"/>
-                              </w:rPr>
-                              <w:t>继续书写，并显示</w:t>
-                            </w:r>
-                            <w:r>
-                              <w:rPr>
-                                <w:rFonts w:hint="eastAsia"/>
-                                <w:sz w:val="18"/>
-                                <w:szCs w:val="20"/>
-                              </w:rPr>
-                              <w:t>单元格</w:t>
-                            </w:r>
-                            <w:r>
-                              <w:rPr>
-                                <w:rFonts w:hint="eastAsia"/>
-                                <w:sz w:val="18"/>
-                                <w:szCs w:val="20"/>
-                              </w:rPr>
-                              <w:t>下框线。</w:t>
-                            </w:r>
-                          </w:p>
-                        </w:txbxContent>
-                      </wps:txbx>
-                      <wps:bodyPr rot="0" vert="horz" wrap="square" lIns="91440" tIns="45720" rIns="91440" bIns="45720" anchor="t" anchorCtr="0">
-                        <a:noAutofit/>
-                      </wps:bodyPr>
-                    </wps:wsp>
-                  </a:graphicData>
-                </a:graphic>
-                <wp14:sizeRelH relativeFrom="margin">
-                  <wp14:pctWidth>0</wp14:pctWidth>
-                </wp14:sizeRelH>
-                <wp14:sizeRelV relativeFrom="margin">
-                  <wp14:pctHeight>0</wp14:pctHeight>
-                </wp14:sizeRelV>
-              </wp:anchor>
-            </w:drawing>
-          </mc:Choice>
-          <mc:Fallback>
-            <w:pict>
-              <v:shape w14:anchorId="66ACF086" id="Discipline" o:spid="_x0000_s1039" type="#_x0000_t61" style="position:absolute;left:0;text-align:left;margin-left:151.2pt;margin-top:453.6pt;width:184.8pt;height:42.8pt;z-index:251677696;visibility:visible;mso-wrap-style:square;mso-width-percent:0;mso-height-percent:0;mso-wrap-distance-left:9pt;mso-wrap-distance-top:3.6pt;mso-wrap-distance-right:9pt;mso-wrap-distance-bottom:3.6pt;mso-position-horizontal:absolute;mso-position-horizontal-relative:page;mso-position-vertical:absolute;mso-position-vertical-relative:page;mso-width-percent:0;mso-height-percent:0;mso-width-relative:margin;mso-height-relative:margin;v-text-anchor:top" o:gfxdata="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" adj="2618,28526" fillcolor="#deeaf6 [664]" strokecolor="#0070c0">
-                <v:textbox>
-                  <w:txbxContent>
-                    <w:p>
-                      <w:pPr>
-                        <w:pStyle w:val="aff4"/>
-                        <w:rPr>
-                          <w:sz w:val="18"/>
-                          <w:szCs w:val="20"/>
-                        </w:rPr>
-                      </w:pPr>
-                      <w:r>
-                        <w:rPr>
-                          <w:rFonts w:hint="eastAsia"/>
-                          <w:sz w:val="18"/>
-                          <w:szCs w:val="20"/>
-                        </w:rPr>
-                        <w:t>须与</w:t>
-                      </w:r>
-                      <w:r>
-                        <w:rPr>
-                          <w:rFonts w:hint="eastAsia"/>
-                          <w:sz w:val="18"/>
-                          <w:szCs w:val="18"/>
-                        </w:rPr>
-                        <w:t>封面</w:t>
-                      </w:r>
-                      <w:r>
-                        <w:rPr>
-                          <w:rFonts w:hint="eastAsia"/>
-                          <w:sz w:val="18"/>
-                          <w:szCs w:val="20"/>
-                        </w:rPr>
-                        <w:t>的“</w:t>
-                      </w:r>
-                      <w:r>
-                        <w:rPr>
-                          <w:sz w:val="18"/>
-                          <w:szCs w:val="20"/>
-                        </w:rPr>
-                        <w:t>学科</w:t>
-                      </w:r>
-                      <w:r>
-                        <w:rPr>
-                          <w:rFonts w:hint="eastAsia"/>
-                          <w:sz w:val="18"/>
-                          <w:szCs w:val="20"/>
-                        </w:rPr>
-                        <w:t>专业”一致。</w:t>
-                      </w:r>
-                      <w:r>
-                        <w:rPr>
-                          <w:rFonts w:hint="eastAsia"/>
-                          <w:sz w:val="18"/>
-                          <w:szCs w:val="20"/>
-                        </w:rPr>
-                        <w:t>一行放不下时，</w:t>
-                      </w:r>
-                      <w:r>
-                        <w:rPr>
-                          <w:rFonts w:hint="eastAsia"/>
-                          <w:sz w:val="18"/>
-                          <w:szCs w:val="20"/>
-                        </w:rPr>
-                        <w:t>可</w:t>
-                      </w:r>
-                      <w:r>
-                        <w:rPr>
-                          <w:rFonts w:hint="eastAsia"/>
-                          <w:sz w:val="18"/>
-                          <w:szCs w:val="20"/>
-                        </w:rPr>
-                        <w:t>自行加行</w:t>
-                      </w:r>
-                      <w:r>
-                        <w:rPr>
-                          <w:rFonts w:hint="eastAsia"/>
-                          <w:sz w:val="18"/>
-                          <w:szCs w:val="20"/>
-                        </w:rPr>
-                        <w:t>继续书写，并显示</w:t>
-                      </w:r>
-                      <w:r>
-                        <w:rPr>
-                          <w:rFonts w:hint="eastAsia"/>
-                          <w:sz w:val="18"/>
-                          <w:szCs w:val="20"/>
-                        </w:rPr>
-                        <w:t>单元格</w:t>
-                      </w:r>
-                      <w:r>
-                        <w:rPr>
-                          <w:rFonts w:hint="eastAsia"/>
-                          <w:sz w:val="18"/>
-                          <w:szCs w:val="20"/>
-                        </w:rPr>
-                        <w:t>下框线。</w:t>
-                      </w:r>
-                    </w:p>
-                  </w:txbxContent>
-                </v:textbox>
-                <w10:wrap anchorx="page" anchory="page"/>
-                <w10:anchorlock/>
-              </v:shape>
-            </w:pict>
-          </mc:Fallback>
-        </mc:AlternateContent>
-      </w:r>
-      <w:bookmarkEnd w:id="0"/>
     </w:p>
     <w:sectPr>
       <w:pgSz w:w="11906" w:h="16838" w:code="9"/>
@@ -6321,7 +3541,7 @@
 </file>
 
 <file path=word/endnotes.xml><?xml version="1.0" encoding="utf-8"?>
-<w:endnotes xmlns:wpc="http://schemas.microsoft.com/office/word/2010/wordprocessingCanvas" xmlns:cx="http://schemas.microsoft.com/office/drawing/2014/chartex" xmlns:cx1="http://schemas.microsoft.com/office/drawing/2015/9/8/chartex" xmlns:cx2="http://schemas.microsoft.com/office/drawing/2015/10/21/chartex" xmlns:cx3="http://schemas.microsoft.com/office/drawing/2016/5/9/chartex" xmlns:cx4="http://schemas.microsoft.com/office/drawing/2016/5/10/chartex" xmlns:cx5="http://schemas.microsoft.com/office/drawing/2016/5/11/chartex" xmlns:cx6="http://schemas.microsoft.com/office/drawing/2016/5/12/chartex" xmlns:cx7="http://schemas.microsoft.com/office/drawing/2016/5/13/chartex" xmlns:cx8="http://schemas.microsoft.com/office/drawing/2016/5/14/chartex" xmlns:mc="http://schemas.openxmlformats.org/markup-compatibility/2006" xmlns:aink="http://schemas.microsoft.com/office/drawing/2016/ink" xmlns:am3d="http://schemas.microsoft.com/office/drawing/2017/model3d" xmlns:o="urn:schemas-microsoft-com:office:office" xmlns:oel="http://schemas.microsoft.com/office/2019/extlst" xmlns:r="http://schemas.openxmlformats.org/officeDocument/2006/relationships" xmlns:m="http://schemas.openxmlformats.org/officeDocument/2006/math" xmlns:v="urn:schemas-microsoft-com:vml" xmlns:wp14="http://schemas.microsoft.com/office/word/2010/wordprocessingDrawing" xmlns:wp="http://schemas.openxmlformats.org/drawingml/2006/wordprocessingDrawing" xmlns:w10="urn:schemas-microsoft-com:office:word" xmlns:w="http://schemas.openxmlformats.org/wordprocessingml/2006/main" xmlns:w14="http://schemas.microsoft.com/office/word/2010/wordml" xmlns:w15="http://schemas.microsoft.com/office/word/2012/wordml" xmlns:w16cex="http://schemas.microsoft.com/office/word/2018/wordml/cex" xmlns:w16cid="http://schemas.microsoft.com/office/word/2016/wordml/cid" xmlns:w16="http://schemas.microsoft.com/office/word/2018/wordml" xmlns:w16du="http://schemas.microsoft.com/office/word/2023/wordml/word16du" xmlns:w16sdtdh="http://schemas.microsoft.com/office/word/2020/wordml/sdtdatahash" xmlns:w16se="http://schemas.microsoft.com/office/word/2015/wordml/symex" xmlns:wpg="http://schemas.microsoft.com/office/word/2010/wordprocessingGroup" xmlns:wpi="http://schemas.microsoft.com/office/word/2010/wordprocessingInk" xmlns:wne="http://schemas.microsoft.com/office/word/2006/wordml" xmlns:wps="http://schemas.microsoft.com/office/word/2010/wordprocessingShape" mc:Ignorable="w14 w15 w16se w16cid w16 w16cex w16sdtdh w16du wp14">
+<w:endnotes xmlns:wpc="http://schemas.microsoft.com/office/word/2010/wordprocessingCanvas" xmlns:cx="http://schemas.microsoft.com/office/drawing/2014/chartex" xmlns:cx1="http://schemas.microsoft.com/office/drawing/2015/9/8/chartex" xmlns:cx2="http://schemas.microsoft.com/office/drawing/2015/10/21/chartex" xmlns:cx3="http://schemas.microsoft.com/office/drawing/2016/5/9/chartex" xmlns:cx4="http://schemas.microsoft.com/office/drawing/2016/5/10/chartex" xmlns:cx5="http://schemas.microsoft.com/office/drawing/2016/5/11/chartex" xmlns:cx6="http://schemas.microsoft.com/office/drawing/2016/5/12/chartex" xmlns:cx7="http://schemas.microsoft.com/office/drawing/2016/5/13/chartex" xmlns:cx8="http://schemas.microsoft.com/office/drawing/2016/5/14/chartex" xmlns:mc="http://schemas.openxmlformats.org/markup-compatibility/2006" xmlns:aink="http://schemas.microsoft.com/office/drawing/2016/ink" xmlns:am3d="http://schemas.microsoft.com/office/drawing/2017/model3d" xmlns:o="urn:schemas-microsoft-com:office:office" xmlns:oel="http://schemas.microsoft.com/office/2019/extlst" xmlns:r="http://schemas.openxmlformats.org/officeDocument/2006/relationships" xmlns:m="http://schemas.openxmlformats.org/officeDocument/2006/math" xmlns:v="urn:schemas-microsoft-com:vml" xmlns:wp14="http://schemas.microsoft.com/office/word/2010/wordprocessingDrawing" xmlns:wp="http://schemas.openxmlformats.org/drawingml/2006/wordprocessingDrawing" xmlns:w10="urn:schemas-microsoft-com:office:word" xmlns:w="http://schemas.openxmlformats.org/wordprocessingml/2006/main" xmlns:w14="http://schemas.microsoft.com/office/word/2010/wordml" xmlns:w15="http://schemas.microsoft.com/office/word/2012/wordml" xmlns:w16cex="http://schemas.microsoft.com/office/word/2018/wordml/cex" xmlns:w16cid="http://schemas.microsoft.com/office/word/2016/wordml/cid" xmlns:w16="http://schemas.microsoft.com/office/word/2018/wordml" xmlns:w16du="http://schemas.microsoft.com/office/word/2023/wordml/word16du" xmlns:w16sdtdh="http://schemas.microsoft.com/office/word/2020/wordml/sdtdatahash" xmlns:w16sdtfl="http://schemas.microsoft.com/office/word/2024/wordml/sdtformatlock" xmlns:w16se="http://schemas.microsoft.com/office/word/2015/wordml/symex" xmlns:wpg="http://schemas.microsoft.com/office/word/2010/wordprocessingGroup" xmlns:wpi="http://schemas.microsoft.com/office/word/2010/wordprocessingInk" xmlns:wne="http://schemas.microsoft.com/office/word/2006/wordml" xmlns:wps="http://schemas.microsoft.com/office/word/2010/wordprocessingShape" mc:Ignorable="w14 w15 w16se w16cid w16 w16cex w16sdtdh w16sdtfl w16du wp14">
   <w:endnote w:type="separator" w:id="-1">
     <w:p>
       <w:pPr>
@@ -6388,7 +3608,7 @@
 </file>
 
 <file path=word/footnotes.xml><?xml version="1.0" encoding="utf-8"?>
-<w:footnotes xmlns:wpc="http://schemas.microsoft.com/office/word/2010/wordprocessingCanvas" xmlns:cx="http://schemas.microsoft.com/office/drawing/2014/chartex" xmlns:cx1="http://schemas.microsoft.com/office/drawing/2015/9/8/chartex" xmlns:cx2="http://schemas.microsoft.com/office/drawing/2015/10/21/chartex" xmlns:cx3="http://schemas.microsoft.com/office/drawing/2016/5/9/chartex" xmlns:cx4="http://schemas.microsoft.com/office/drawing/2016/5/10/chartex" xmlns:cx5="http://schemas.microsoft.com/office/drawing/2016/5/11/chartex" xmlns:cx6="http://schemas.microsoft.com/office/drawing/2016/5/12/chartex" xmlns:cx7="http://schemas.microsoft.com/office/drawing/2016/5/13/chartex" xmlns:cx8="http://schemas.microsoft.com/office/drawing/2016/5/14/chartex" xmlns:mc="http://schemas.openxmlformats.org/markup-compatibility/2006" xmlns:aink="http://schemas.microsoft.com/office/drawing/2016/ink" xmlns:am3d="http://schemas.microsoft.com/office/drawing/2017/model3d" xmlns:o="urn:schemas-microsoft-com:office:office" xmlns:oel="http://schemas.microsoft.com/office/2019/extlst" xmlns:r="http://schemas.openxmlformats.org/officeDocument/2006/relationships" xmlns:m="http://schemas.openxmlformats.org/officeDocument/2006/math" xmlns:v="urn:schemas-microsoft-com:vml" xmlns:wp14="http://schemas.microsoft.com/office/word/2010/wordprocessingDrawing" xmlns:wp="http://schemas.openxmlformats.org/drawingml/2006/wordprocessingDrawing" xmlns:w10="urn:schemas-microsoft-com:office:word" xmlns:w="http://schemas.openxmlformats.org/wordprocessingml/2006/main" xmlns:w14="http://schemas.microsoft.com/office/word/2010/wordml" xmlns:w15="http://schemas.microsoft.com/office/word/2012/wordml" xmlns:w16cex="http://schemas.microsoft.com/office/word/2018/wordml/cex" xmlns:w16cid="http://schemas.microsoft.com/office/word/2016/wordml/cid" xmlns:w16="http://schemas.microsoft.com/office/word/2018/wordml" xmlns:w16du="http://schemas.microsoft.com/office/word/2023/wordml/word16du" xmlns:w16sdtdh="http://schemas.microsoft.com/office/word/2020/wordml/sdtdatahash" xmlns:w16se="http://schemas.microsoft.com/office/word/2015/wordml/symex" xmlns:wpg="http://schemas.microsoft.com/office/word/2010/wordprocessingGroup" xmlns:wpi="http://schemas.microsoft.com/office/word/2010/wordprocessingInk" xmlns:wne="http://schemas.microsoft.com/office/word/2006/wordml" xmlns:wps="http://schemas.microsoft.com/office/word/2010/wordprocessingShape" mc:Ignorable="w14 w15 w16se w16cid w16 w16cex w16sdtdh w16du wp14">
+<w:footnotes xmlns:wpc="http://schemas.microsoft.com/office/word/2010/wordprocessingCanvas" xmlns:cx="http://schemas.microsoft.com/office/drawing/2014/chartex" xmlns:cx1="http://schemas.microsoft.com/office/drawing/2015/9/8/chartex" xmlns:cx2="http://schemas.microsoft.com/office/drawing/2015/10/21/chartex" xmlns:cx3="http://schemas.microsoft.com/office/drawing/2016/5/9/chartex" xmlns:cx4="http://schemas.microsoft.com/office/drawing/2016/5/10/chartex" xmlns:cx5="http://schemas.microsoft.com/office/drawing/2016/5/11/chartex" xmlns:cx6="http://schemas.microsoft.com/office/drawing/2016/5/12/chartex" xmlns:cx7="http://schemas.microsoft.com/office/drawing/2016/5/13/chartex" xmlns:cx8="http://schemas.microsoft.com/office/drawing/2016/5/14/chartex" xmlns:mc="http://schemas.openxmlformats.org/markup-compatibility/2006" xmlns:aink="http://schemas.microsoft.com/office/drawing/2016/ink" xmlns:am3d="http://schemas.microsoft.com/office/drawing/2017/model3d" xmlns:o="urn:schemas-microsoft-com:office:office" xmlns:oel="http://schemas.microsoft.com/office/2019/extlst" xmlns:r="http://schemas.openxmlformats.org/officeDocument/2006/relationships" xmlns:m="http://schemas.openxmlformats.org/officeDocument/2006/math" xmlns:v="urn:schemas-microsoft-com:vml" xmlns:wp14="http://schemas.microsoft.com/office/word/2010/wordprocessingDrawing" xmlns:wp="http://schemas.openxmlformats.org/drawingml/2006/wordprocessingDrawing" xmlns:w10="urn:schemas-microsoft-com:office:word" xmlns:w="http://schemas.openxmlformats.org/wordprocessingml/2006/main" xmlns:w14="http://schemas.microsoft.com/office/word/2010/wordml" xmlns:w15="http://schemas.microsoft.com/office/word/2012/wordml" xmlns:w16cex="http://schemas.microsoft.com/office/word/2018/wordml/cex" xmlns:w16cid="http://schemas.microsoft.com/office/word/2016/wordml/cid" xmlns:w16="http://schemas.microsoft.com/office/word/2018/wordml" xmlns:w16du="http://schemas.microsoft.com/office/word/2023/wordml/word16du" xmlns:w16sdtdh="http://schemas.microsoft.com/office/word/2020/wordml/sdtdatahash" xmlns:w16sdtfl="http://schemas.microsoft.com/office/word/2024/wordml/sdtformatlock" xmlns:w16se="http://schemas.microsoft.com/office/word/2015/wordml/symex" xmlns:wpg="http://schemas.microsoft.com/office/word/2010/wordprocessingGroup" xmlns:wpi="http://schemas.microsoft.com/office/word/2010/wordprocessingInk" xmlns:wne="http://schemas.microsoft.com/office/word/2006/wordml" xmlns:wps="http://schemas.microsoft.com/office/word/2010/wordprocessingShape" mc:Ignorable="w14 w15 w16se w16cid w16 w16cex w16sdtdh w16sdtfl w16du wp14">
   <w:footnote w:type="separator" w:id="-1">
     <w:p>
       <w:pPr>
@@ -6421,7 +3641,7 @@
 </file>
 
 <file path=word/numbering.xml><?xml version="1.0" encoding="utf-8"?>
-<w:numbering xmlns:wpc="http://schemas.microsoft.com/office/word/2010/wordprocessingCanvas" xmlns:cx="http://schemas.microsoft.com/office/drawing/2014/chartex" xmlns:cx1="http://schemas.microsoft.com/office/drawing/2015/9/8/chartex" xmlns:cx2="http://schemas.microsoft.com/office/drawing/2015/10/21/chartex" xmlns:cx3="http://schemas.microsoft.com/office/drawing/2016/5/9/chartex" xmlns:cx4="http://schemas.microsoft.com/office/drawing/2016/5/10/chartex" xmlns:cx5="http://schemas.microsoft.com/office/drawing/2016/5/11/chartex" xmlns:cx6="http://schemas.microsoft.com/office/drawing/2016/5/12/chartex" xmlns:cx7="http://schemas.microsoft.com/office/drawing/2016/5/13/chartex" xmlns:cx8="http://schemas.microsoft.com/office/drawing/2016/5/14/chartex" xmlns:mc="http://schemas.openxmlformats.org/markup-compatibility/2006" xmlns:aink="http://schemas.microsoft.com/office/drawing/2016/ink" xmlns:am3d="http://schemas.microsoft.com/office/drawing/2017/model3d" xmlns:o="urn:schemas-microsoft-com:office:office" xmlns:oel="http://schemas.microsoft.com/office/2019/extlst" xmlns:r="http://schemas.openxmlformats.org/officeDocument/2006/relationships" xmlns:m="http://schemas.openxmlformats.org/officeDocument/2006/math" xmlns:v="urn:schemas-microsoft-com:vml" xmlns:wp14="http://schemas.microsoft.com/office/word/2010/wordprocessingDrawing" xmlns:wp="http://schemas.openxmlformats.org/drawingml/2006/wordprocessingDrawing" xmlns:w10="urn:schemas-microsoft-com:office:word" xmlns:w="http://schemas.openxmlformats.org/wordprocessingml/2006/main" xmlns:w14="http://schemas.microsoft.com/office/word/2010/wordml" xmlns:w15="http://schemas.microsoft.com/office/word/2012/wordml" xmlns:w16cex="http://schemas.microsoft.com/office/word/2018/wordml/cex" xmlns:w16cid="http://schemas.microsoft.com/office/word/2016/wordml/cid" xmlns:w16="http://schemas.microsoft.com/office/word/2018/wordml" xmlns:w16du="http://schemas.microsoft.com/office/word/2023/wordml/word16du" xmlns:w16sdtdh="http://schemas.microsoft.com/office/word/2020/wordml/sdtdatahash" xmlns:w16se="http://schemas.microsoft.com/office/word/2015/wordml/symex" xmlns:wpg="http://schemas.microsoft.com/office/word/2010/wordprocessingGroup" xmlns:wpi="http://schemas.microsoft.com/office/word/2010/wordprocessingInk" xmlns:wne="http://schemas.microsoft.com/office/word/2006/wordml" xmlns:wps="http://schemas.microsoft.com/office/word/2010/wordprocessingShape" mc:Ignorable="w14 w15 w16se w16cid w16 w16cex w16sdtdh w16du wp14">
+<w:numbering xmlns:wpc="http://schemas.microsoft.com/office/word/2010/wordprocessingCanvas" xmlns:cx="http://schemas.microsoft.com/office/drawing/2014/chartex" xmlns:cx1="http://schemas.microsoft.com/office/drawing/2015/9/8/chartex" xmlns:cx2="http://schemas.microsoft.com/office/drawing/2015/10/21/chartex" xmlns:cx3="http://schemas.microsoft.com/office/drawing/2016/5/9/chartex" xmlns:cx4="http://schemas.microsoft.com/office/drawing/2016/5/10/chartex" xmlns:cx5="http://schemas.microsoft.com/office/drawing/2016/5/11/chartex" xmlns:cx6="http://schemas.microsoft.com/office/drawing/2016/5/12/chartex" xmlns:cx7="http://schemas.microsoft.com/office/drawing/2016/5/13/chartex" xmlns:cx8="http://schemas.microsoft.com/office/drawing/2016/5/14/chartex" xmlns:mc="http://schemas.openxmlformats.org/markup-compatibility/2006" xmlns:aink="http://schemas.microsoft.com/office/drawing/2016/ink" xmlns:am3d="http://schemas.microsoft.com/office/drawing/2017/model3d" xmlns:o="urn:schemas-microsoft-com:office:office" xmlns:oel="http://schemas.microsoft.com/office/2019/extlst" xmlns:r="http://schemas.openxmlformats.org/officeDocument/2006/relationships" xmlns:m="http://schemas.openxmlformats.org/officeDocument/2006/math" xmlns:v="urn:schemas-microsoft-com:vml" xmlns:wp14="http://schemas.microsoft.com/office/word/2010/wordprocessingDrawing" xmlns:wp="http://schemas.openxmlformats.org/drawingml/2006/wordprocessingDrawing" xmlns:w10="urn:schemas-microsoft-com:office:word" xmlns:w="http://schemas.openxmlformats.org/wordprocessingml/2006/main" xmlns:w14="http://schemas.microsoft.com/office/word/2010/wordml" xmlns:w15="http://schemas.microsoft.com/office/word/2012/wordml" xmlns:w16cex="http://schemas.microsoft.com/office/word/2018/wordml/cex" xmlns:w16cid="http://schemas.microsoft.com/office/word/2016/wordml/cid" xmlns:w16="http://schemas.microsoft.com/office/word/2018/wordml" xmlns:w16du="http://schemas.microsoft.com/office/word/2023/wordml/word16du" xmlns:w16sdtdh="http://schemas.microsoft.com/office/word/2020/wordml/sdtdatahash" xmlns:w16sdtfl="http://schemas.microsoft.com/office/word/2024/wordml/sdtformatlock" xmlns:w16se="http://schemas.microsoft.com/office/word/2015/wordml/symex" xmlns:wpg="http://schemas.microsoft.com/office/word/2010/wordprocessingGroup" xmlns:wpi="http://schemas.microsoft.com/office/word/2010/wordprocessingInk" xmlns:wne="http://schemas.microsoft.com/office/word/2006/wordml" xmlns:wps="http://schemas.microsoft.com/office/word/2010/wordprocessingShape" mc:Ignorable="w14 w15 w16se w16cid w16 w16cex w16sdtdh w16sdtfl w16du wp14">
   <w:abstractNum w:abstractNumId="0" w15:restartNumberingAfterBreak="0">
     <w:nsid w:val="FFFFFF7C"/>
     <w:multiLevelType w:val="singleLevel"/>
@@ -9236,7 +6456,7 @@
 </file>
 
 <file path=word/styles.xml><?xml version="1.0" encoding="utf-8"?>
-<w:styles xmlns:mc="http://schemas.openxmlformats.org/markup-compatibility/2006" xmlns:r="http://schemas.openxmlformats.org/officeDocument/2006/relationships" xmlns:w="http://schemas.openxmlformats.org/wordprocessingml/2006/main" xmlns:w14="http://schemas.microsoft.com/office/word/2010/wordml" xmlns:w15="http://schemas.microsoft.com/office/word/2012/wordml" xmlns:w16cex="http://schemas.microsoft.com/office/word/2018/wordml/cex" xmlns:w16cid="http://schemas.microsoft.com/office/word/2016/wordml/cid" xmlns:w16="http://schemas.microsoft.com/office/word/2018/wordml" xmlns:w16du="http://schemas.microsoft.com/office/word/2023/wordml/word16du" xmlns:w16sdtdh="http://schemas.microsoft.com/office/word/2020/wordml/sdtdatahash" xmlns:w16se="http://schemas.microsoft.com/office/word/2015/wordml/symex" mc:Ignorable="w14 w15 w16se w16cid w16 w16cex w16sdtdh w16du">
+<w:styles xmlns:mc="http://schemas.openxmlformats.org/markup-compatibility/2006" xmlns:r="http://schemas.openxmlformats.org/officeDocument/2006/relationships" xmlns:w="http://schemas.openxmlformats.org/wordprocessingml/2006/main" xmlns:w14="http://schemas.microsoft.com/office/word/2010/wordml" xmlns:w15="http://schemas.microsoft.com/office/word/2012/wordml" xmlns:w16cex="http://schemas.microsoft.com/office/word/2018/wordml/cex" xmlns:w16cid="http://schemas.microsoft.com/office/word/2016/wordml/cid" xmlns:w16="http://schemas.microsoft.com/office/word/2018/wordml" xmlns:w16du="http://schemas.microsoft.com/office/word/2023/wordml/word16du" xmlns:w16sdtdh="http://schemas.microsoft.com/office/word/2020/wordml/sdtdatahash" xmlns:w16sdtfl="http://schemas.microsoft.com/office/word/2024/wordml/sdtformatlock" xmlns:w16se="http://schemas.microsoft.com/office/word/2015/wordml/symex" mc:Ignorable="w14 w15 w16se w16cid w16 w16cex w16sdtdh w16sdtfl w16du">
   <w:docDefaults>
     <w:rPrDefault>
       <w:rPr>
@@ -10685,7 +7905,7 @@
 </file>
 
 <file path=word/glossary/document.xml><?xml version="1.0" encoding="utf-8"?>
-<w:glossaryDocument xmlns:wpc="http://schemas.microsoft.com/office/word/2010/wordprocessingCanvas" xmlns:cx="http://schemas.microsoft.com/office/drawing/2014/chartex" xmlns:cx1="http://schemas.microsoft.com/office/drawing/2015/9/8/chartex" xmlns:cx2="http://schemas.microsoft.com/office/drawing/2015/10/21/chartex" xmlns:cx3="http://schemas.microsoft.com/office/drawing/2016/5/9/chartex" xmlns:cx4="http://schemas.microsoft.com/office/drawing/2016/5/10/chartex" xmlns:cx5="http://schemas.microsoft.com/office/drawing/2016/5/11/chartex" xmlns:cx6="http://schemas.microsoft.com/office/drawing/2016/5/12/chartex" xmlns:cx7="http://schemas.microsoft.com/office/drawing/2016/5/13/chartex" xmlns:cx8="http://schemas.microsoft.com/office/drawing/2016/5/14/chartex" xmlns:mc="http://schemas.openxmlformats.org/markup-compatibility/2006" xmlns:aink="http://schemas.microsoft.com/office/drawing/2016/ink" xmlns:am3d="http://schemas.microsoft.com/office/drawing/2017/model3d" xmlns:o="urn:schemas-microsoft-com:office:office" xmlns:oel="http://schemas.microsoft.com/office/2019/extlst" xmlns:r="http://schemas.openxmlformats.org/officeDocument/2006/relationships" xmlns:m="http://schemas.openxmlformats.org/officeDocument/2006/math" xmlns:v="urn:schemas-microsoft-com:vml" xmlns:wp14="http://schemas.microsoft.com/office/word/2010/wordprocessingDrawing" xmlns:wp="http://schemas.openxmlformats.org/drawingml/2006/wordprocessingDrawing" xmlns:w10="urn:schemas-microsoft-com:office:word" xmlns:w="http://schemas.openxmlformats.org/wordprocessingml/2006/main" xmlns:w14="http://schemas.microsoft.com/office/word/2010/wordml" xmlns:w15="http://schemas.microsoft.com/office/word/2012/wordml" xmlns:w16cex="http://schemas.microsoft.com/office/word/2018/wordml/cex" xmlns:w16cid="http://schemas.microsoft.com/office/word/2016/wordml/cid" xmlns:w16="http://schemas.microsoft.com/office/word/2018/wordml" xmlns:w16du="http://schemas.microsoft.com/office/word/2023/wordml/word16du" xmlns:w16sdtdh="http://schemas.microsoft.com/office/word/2020/wordml/sdtdatahash" xmlns:w16se="http://schemas.microsoft.com/office/word/2015/wordml/symex" xmlns:wpg="http://schemas.microsoft.com/office/word/2010/wordprocessingGroup" xmlns:wpi="http://schemas.microsoft.com/office/word/2010/wordprocessingInk" xmlns:wne="http://schemas.microsoft.com/office/word/2006/wordml" xmlns:wps="http://schemas.microsoft.com/office/word/2010/wordprocessingShape" mc:Ignorable="w14 w15 w16se w16cid w16 w16cex w16sdtdh w16du wp14">
+<w:glossaryDocument xmlns:wpc="http://schemas.microsoft.com/office/word/2010/wordprocessingCanvas" xmlns:cx="http://schemas.microsoft.com/office/drawing/2014/chartex" xmlns:cx1="http://schemas.microsoft.com/office/drawing/2015/9/8/chartex" xmlns:cx2="http://schemas.microsoft.com/office/drawing/2015/10/21/chartex" xmlns:cx3="http://schemas.microsoft.com/office/drawing/2016/5/9/chartex" xmlns:cx4="http://schemas.microsoft.com/office/drawing/2016/5/10/chartex" xmlns:cx5="http://schemas.microsoft.com/office/drawing/2016/5/11/chartex" xmlns:cx6="http://schemas.microsoft.com/office/drawing/2016/5/12/chartex" xmlns:cx7="http://schemas.microsoft.com/office/drawing/2016/5/13/chartex" xmlns:cx8="http://schemas.microsoft.com/office/drawing/2016/5/14/chartex" xmlns:mc="http://schemas.openxmlformats.org/markup-compatibility/2006" xmlns:aink="http://schemas.microsoft.com/office/drawing/2016/ink" xmlns:am3d="http://schemas.microsoft.com/office/drawing/2017/model3d" xmlns:o="urn:schemas-microsoft-com:office:office" xmlns:oel="http://schemas.microsoft.com/office/2019/extlst" xmlns:r="http://schemas.openxmlformats.org/officeDocument/2006/relationships" xmlns:m="http://schemas.openxmlformats.org/officeDocument/2006/math" xmlns:v="urn:schemas-microsoft-com:vml" xmlns:wp14="http://schemas.microsoft.com/office/word/2010/wordprocessingDrawing" xmlns:wp="http://schemas.openxmlformats.org/drawingml/2006/wordprocessingDrawing" xmlns:w10="urn:schemas-microsoft-com:office:word" xmlns:w="http://schemas.openxmlformats.org/wordprocessingml/2006/main" xmlns:w14="http://schemas.microsoft.com/office/word/2010/wordml" xmlns:w15="http://schemas.microsoft.com/office/word/2012/wordml" xmlns:w16cex="http://schemas.microsoft.com/office/word/2018/wordml/cex" xmlns:w16cid="http://schemas.microsoft.com/office/word/2016/wordml/cid" xmlns:w16="http://schemas.microsoft.com/office/word/2018/wordml" xmlns:w16du="http://schemas.microsoft.com/office/word/2023/wordml/word16du" xmlns:w16sdtdh="http://schemas.microsoft.com/office/word/2020/wordml/sdtdatahash" xmlns:w16sdtfl="http://schemas.microsoft.com/office/word/2024/wordml/sdtformatlock" xmlns:w16se="http://schemas.microsoft.com/office/word/2015/wordml/symex" xmlns:wpg="http://schemas.microsoft.com/office/word/2010/wordprocessingGroup" xmlns:wpi="http://schemas.microsoft.com/office/word/2010/wordprocessingInk" xmlns:wne="http://schemas.microsoft.com/office/word/2006/wordml" xmlns:wps="http://schemas.microsoft.com/office/word/2010/wordprocessingShape" mc:Ignorable="w14 w15 w16se w16cid w16 w16cex w16sdtdh w16sdtfl w16du wp14">
   <w:docParts>
     <w:docPart>
       <w:docPartPr>
@@ -10706,9 +7926,6 @@
         <w:p>
           <w:pPr>
             <w:pStyle w:val="F675B6D7C3634F569E5779FCC67E4E5B"/>
-            <w:rPr>
-              <w:rFonts w:hint="eastAsia"/>
-            </w:rPr>
           </w:pPr>
           <w:r>
             <w:rPr>
@@ -10738,9 +7955,6 @@
         <w:p>
           <w:pPr>
             <w:pStyle w:val="227B281069DB4D7685C81E4EE7174577"/>
-            <w:rPr>
-              <w:rFonts w:hint="eastAsia"/>
-            </w:rPr>
           </w:pPr>
           <w:r>
             <w:rPr>
@@ -10757,7 +7971,7 @@
 </file>
 
 <file path=word/glossary/fontTable.xml><?xml version="1.0" encoding="utf-8"?>
-<w:fonts xmlns:mc="http://schemas.openxmlformats.org/markup-compatibility/2006" xmlns:r="http://schemas.openxmlformats.org/officeDocument/2006/relationships" xmlns:w="http://schemas.openxmlformats.org/wordprocessingml/2006/main" xmlns:w14="http://schemas.microsoft.com/office/word/2010/wordml" xmlns:w15="http://schemas.microsoft.com/office/word/2012/wordml" xmlns:w16cex="http://schemas.microsoft.com/office/word/2018/wordml/cex" xmlns:w16cid="http://schemas.microsoft.com/office/word/2016/wordml/cid" xmlns:w16="http://schemas.microsoft.com/office/word/2018/wordml" xmlns:w16du="http://schemas.microsoft.com/office/word/2023/wordml/word16du" xmlns:w16sdtdh="http://schemas.microsoft.com/office/word/2020/wordml/sdtdatahash" xmlns:w16se="http://schemas.microsoft.com/office/word/2015/wordml/symex" mc:Ignorable="w14 w15 w16se w16cid w16 w16cex w16sdtdh w16du">
+<w:fonts xmlns:mc="http://schemas.openxmlformats.org/markup-compatibility/2006" xmlns:r="http://schemas.openxmlformats.org/officeDocument/2006/relationships" xmlns:w="http://schemas.openxmlformats.org/wordprocessingml/2006/main" xmlns:w14="http://schemas.microsoft.com/office/word/2010/wordml" xmlns:w15="http://schemas.microsoft.com/office/word/2012/wordml" xmlns:w16cex="http://schemas.microsoft.com/office/word/2018/wordml/cex" xmlns:w16cid="http://schemas.microsoft.com/office/word/2016/wordml/cid" xmlns:w16="http://schemas.microsoft.com/office/word/2018/wordml" xmlns:w16du="http://schemas.microsoft.com/office/word/2023/wordml/word16du" xmlns:w16sdtdh="http://schemas.microsoft.com/office/word/2020/wordml/sdtdatahash" xmlns:w16sdtfl="http://schemas.microsoft.com/office/word/2024/wordml/sdtformatlock" xmlns:w16se="http://schemas.microsoft.com/office/word/2015/wordml/symex" mc:Ignorable="w14 w15 w16se w16cid w16 w16cex w16sdtdh w16sdtfl w16du">
   <w:font w:name="Wingdings">
     <w:panose1 w:val="05000000000000000000"/>
     <w:charset w:val="02"/>
@@ -10811,7 +8025,6 @@
   </w:font>
   <w:font w:name="方正小标宋简体">
     <w:altName w:val="黑体"/>
-    <w:panose1 w:val="03000509000000000000"/>
     <w:charset w:val="86"/>
     <w:family w:val="auto"/>
     <w:pitch w:val="variable"/>
@@ -10844,7 +8057,7 @@
 </file>
 
 <file path=word/glossary/settings.xml><?xml version="1.0" encoding="utf-8"?>
-<w:settings xmlns:mc="http://schemas.openxmlformats.org/markup-compatibility/2006" xmlns:o="urn:schemas-microsoft-com:office:office" xmlns:r="http://schemas.openxmlformats.org/officeDocument/2006/relationships" xmlns:m="http://schemas.openxmlformats.org/officeDocument/2006/math" xmlns:v="urn:schemas-microsoft-com:vml" xmlns:w10="urn:schemas-microsoft-com:office:word" xmlns:w="http://schemas.openxmlformats.org/wordprocessingml/2006/main" xmlns:w14="http://schemas.microsoft.com/office/word/2010/wordml" xmlns:w15="http://schemas.microsoft.com/office/word/2012/wordml" xmlns:w16cex="http://schemas.microsoft.com/office/word/2018/wordml/cex" xmlns:w16cid="http://schemas.microsoft.com/office/word/2016/wordml/cid" xmlns:w16="http://schemas.microsoft.com/office/word/2018/wordml" xmlns:w16du="http://schemas.microsoft.com/office/word/2023/wordml/word16du" xmlns:w16sdtdh="http://schemas.microsoft.com/office/word/2020/wordml/sdtdatahash" xmlns:w16se="http://schemas.microsoft.com/office/word/2015/wordml/symex" xmlns:sl="http://schemas.openxmlformats.org/schemaLibrary/2006/main" mc:Ignorable="w14 w15 w16se w16cid w16 w16cex w16sdtdh w16du">
+<w:settings xmlns:mc="http://schemas.openxmlformats.org/markup-compatibility/2006" xmlns:o="urn:schemas-microsoft-com:office:office" xmlns:r="http://schemas.openxmlformats.org/officeDocument/2006/relationships" xmlns:m="http://schemas.openxmlformats.org/officeDocument/2006/math" xmlns:v="urn:schemas-microsoft-com:vml" xmlns:w10="urn:schemas-microsoft-com:office:word" xmlns:w="http://schemas.openxmlformats.org/wordprocessingml/2006/main" xmlns:w14="http://schemas.microsoft.com/office/word/2010/wordml" xmlns:w15="http://schemas.microsoft.com/office/word/2012/wordml" xmlns:w16cex="http://schemas.microsoft.com/office/word/2018/wordml/cex" xmlns:w16cid="http://schemas.microsoft.com/office/word/2016/wordml/cid" xmlns:w16="http://schemas.microsoft.com/office/word/2018/wordml" xmlns:w16du="http://schemas.microsoft.com/office/word/2023/wordml/word16du" xmlns:w16sdtdh="http://schemas.microsoft.com/office/word/2020/wordml/sdtdatahash" xmlns:w16sdtfl="http://schemas.microsoft.com/office/word/2024/wordml/sdtformatlock" xmlns:w16se="http://schemas.microsoft.com/office/word/2015/wordml/symex" xmlns:sl="http://schemas.openxmlformats.org/schemaLibrary/2006/main" mc:Ignorable="w14 w15 w16se w16cid w16 w16cex w16sdtdh w16sdtfl w16du">
   <w:view w:val="normal"/>
   <w:bordersDoNotSurroundHeader/>
   <w:bordersDoNotSurroundFooter/>
@@ -10878,6 +8091,7 @@
     <w:rsid w:val="000A2DA9"/>
     <w:rsid w:val="000A6BDD"/>
     <w:rsid w:val="000B27DE"/>
+    <w:rsid w:val="000D5A43"/>
     <w:rsid w:val="000F0738"/>
     <w:rsid w:val="00103A00"/>
     <w:rsid w:val="0012207A"/>
@@ -10941,6 +8155,7 @@
     <w:rsid w:val="009D4A7E"/>
     <w:rsid w:val="00A03687"/>
     <w:rsid w:val="00A32C23"/>
+    <w:rsid w:val="00A352D1"/>
     <w:rsid w:val="00A53CF0"/>
     <w:rsid w:val="00A921B2"/>
     <w:rsid w:val="00AA7F98"/>
@@ -11006,7 +8221,7 @@
 </file>
 
 <file path=word/glossary/styles.xml><?xml version="1.0" encoding="utf-8"?>
-<w:styles xmlns:mc="http://schemas.openxmlformats.org/markup-compatibility/2006" xmlns:r="http://schemas.openxmlformats.org/officeDocument/2006/relationships" xmlns:w="http://schemas.openxmlformats.org/wordprocessingml/2006/main" xmlns:w14="http://schemas.microsoft.com/office/word/2010/wordml" xmlns:w15="http://schemas.microsoft.com/office/word/2012/wordml" xmlns:w16cex="http://schemas.microsoft.com/office/word/2018/wordml/cex" xmlns:w16cid="http://schemas.microsoft.com/office/word/2016/wordml/cid" xmlns:w16="http://schemas.microsoft.com/office/word/2018/wordml" xmlns:w16du="http://schemas.microsoft.com/office/word/2023/wordml/word16du" xmlns:w16sdtdh="http://schemas.microsoft.com/office/word/2020/wordml/sdtdatahash" xmlns:w16se="http://schemas.microsoft.com/office/word/2015/wordml/symex" mc:Ignorable="w14 w15 w16se w16cid w16 w16cex w16sdtdh w16du">
+<w:styles xmlns:mc="http://schemas.openxmlformats.org/markup-compatibility/2006" xmlns:r="http://schemas.openxmlformats.org/officeDocument/2006/relationships" xmlns:w="http://schemas.openxmlformats.org/wordprocessingml/2006/main" xmlns:w14="http://schemas.microsoft.com/office/word/2010/wordml" xmlns:w15="http://schemas.microsoft.com/office/word/2012/wordml" xmlns:w16cex="http://schemas.microsoft.com/office/word/2018/wordml/cex" xmlns:w16cid="http://schemas.microsoft.com/office/word/2016/wordml/cid" xmlns:w16="http://schemas.microsoft.com/office/word/2018/wordml" xmlns:w16du="http://schemas.microsoft.com/office/word/2023/wordml/word16du" xmlns:w16sdtdh="http://schemas.microsoft.com/office/word/2020/wordml/sdtdatahash" xmlns:w16sdtfl="http://schemas.microsoft.com/office/word/2024/wordml/sdtformatlock" xmlns:w16se="http://schemas.microsoft.com/office/word/2015/wordml/symex" mc:Ignorable="w14 w15 w16se w16cid w16 w16cex w16sdtdh w16sdtfl w16du">
   <w:docDefaults>
     <w:rPrDefault>
       <w:rPr>
@@ -11462,7 +8677,7 @@
 </file>
 
 <file path=word/glossary/webSettings.xml><?xml version="1.0" encoding="utf-8"?>
-<w:webSettings xmlns:mc="http://schemas.openxmlformats.org/markup-compatibility/2006" xmlns:r="http://schemas.openxmlformats.org/officeDocument/2006/relationships" xmlns:w="http://schemas.openxmlformats.org/wordprocessingml/2006/main" xmlns:w14="http://schemas.microsoft.com/office/word/2010/wordml" xmlns:w15="http://schemas.microsoft.com/office/word/2012/wordml" xmlns:w16cex="http://schemas.microsoft.com/office/word/2018/wordml/cex" xmlns:w16cid="http://schemas.microsoft.com/office/word/2016/wordml/cid" xmlns:w16="http://schemas.microsoft.com/office/word/2018/wordml" xmlns:w16du="http://schemas.microsoft.com/office/word/2023/wordml/word16du" xmlns:w16sdtdh="http://schemas.microsoft.com/office/word/2020/wordml/sdtdatahash" xmlns:w16se="http://schemas.microsoft.com/office/word/2015/wordml/symex" mc:Ignorable="w14 w15 w16se w16cid w16 w16cex w16sdtdh w16du">
+<w:webSettings xmlns:mc="http://schemas.openxmlformats.org/markup-compatibility/2006" xmlns:r="http://schemas.openxmlformats.org/officeDocument/2006/relationships" xmlns:w="http://schemas.openxmlformats.org/wordprocessingml/2006/main" xmlns:w14="http://schemas.microsoft.com/office/word/2010/wordml" xmlns:w15="http://schemas.microsoft.com/office/word/2012/wordml" xmlns:w16cex="http://schemas.microsoft.com/office/word/2018/wordml/cex" xmlns:w16cid="http://schemas.microsoft.com/office/word/2016/wordml/cid" xmlns:w16="http://schemas.microsoft.com/office/word/2018/wordml" xmlns:w16du="http://schemas.microsoft.com/office/word/2023/wordml/word16du" xmlns:w16sdtdh="http://schemas.microsoft.com/office/word/2020/wordml/sdtdatahash" xmlns:w16sdtfl="http://schemas.microsoft.com/office/word/2024/wordml/sdtformatlock" xmlns:w16se="http://schemas.microsoft.com/office/word/2015/wordml/symex" mc:Ignorable="w14 w15 w16se w16cid w16 w16cex w16sdtdh w16sdtfl w16du">
   <w:optimizeForBrowser/>
   <w:allowPNG/>
 </w:webSettings>
